--- a/接口文档1.5.docx
+++ b/接口文档1.5.docx
@@ -2162,14 +2162,12 @@
         </w:rPr>
         <w:t>请求参数直接追加在</w:t>
       </w:r>
-      <w:proofErr w:type="spellStart"/>
       <w:r>
         <w:rPr>
           <w:rFonts w:hint="eastAsia"/>
         </w:rPr>
         <w:t>url</w:t>
       </w:r>
-      <w:proofErr w:type="spellEnd"/>
       <w:r>
         <w:rPr>
           <w:rFonts w:hint="eastAsia"/>
@@ -2332,15 +2330,8 @@
           <w:rFonts w:hint="eastAsia"/>
         </w:rPr>
         <w:tab/>
-      </w:r>
-      <w:proofErr w:type="spellStart"/>
-      <w:r>
-        <w:rPr>
-          <w:rFonts w:hint="eastAsia"/>
-        </w:rPr>
         <w:t>msg</w:t>
       </w:r>
-      <w:proofErr w:type="spellEnd"/>
       <w:r>
         <w:rPr>
           <w:rFonts w:hint="eastAsia"/>
@@ -2459,15 +2450,7 @@
     </w:p>
     <w:p>
       <w:r>
-        <w:t xml:space="preserve">  "</w:t>
-      </w:r>
-      <w:proofErr w:type="spellStart"/>
-      <w:r>
-        <w:t>pageNum</w:t>
-      </w:r>
-      <w:proofErr w:type="spellEnd"/>
-      <w:r>
-        <w:t>": 1,</w:t>
+        <w:t xml:space="preserve">  "pageNum": 1,</w:t>
       </w:r>
       <w:r>
         <w:rPr>
@@ -2496,15 +2479,7 @@
     </w:p>
     <w:p>
       <w:r>
-        <w:t xml:space="preserve">  "</w:t>
-      </w:r>
-      <w:proofErr w:type="spellStart"/>
-      <w:r>
-        <w:t>pageSize</w:t>
-      </w:r>
-      <w:proofErr w:type="spellEnd"/>
-      <w:r>
-        <w:t>": 2,</w:t>
+        <w:t xml:space="preserve">  "pageSize": 2,</w:t>
       </w:r>
       <w:r>
         <w:rPr>
@@ -2526,31 +2501,7 @@
     </w:p>
     <w:p>
       <w:r>
-        <w:t xml:space="preserve">  "</w:t>
-      </w:r>
-      <w:proofErr w:type="spellStart"/>
-      <w:r>
-        <w:t>orderBy</w:t>
-      </w:r>
-      <w:proofErr w:type="spellEnd"/>
-      <w:r>
-        <w:t xml:space="preserve">": "sex </w:t>
-      </w:r>
-      <w:proofErr w:type="spellStart"/>
-      <w:r>
-        <w:t>desc,id</w:t>
-      </w:r>
-      <w:proofErr w:type="spellEnd"/>
-      <w:r>
-        <w:t xml:space="preserve"> </w:t>
-      </w:r>
-      <w:proofErr w:type="spellStart"/>
-      <w:r>
-        <w:t>asc</w:t>
-      </w:r>
-      <w:proofErr w:type="spellEnd"/>
-      <w:r>
-        <w:t>",</w:t>
+        <w:t xml:space="preserve">  "orderBy": "sex desc,id asc",</w:t>
       </w:r>
       <w:r>
         <w:rPr>
@@ -2567,15 +2518,7 @@
     </w:p>
     <w:p>
       <w:r>
-        <w:t xml:space="preserve">  "</w:t>
-      </w:r>
-      <w:proofErr w:type="spellStart"/>
-      <w:r>
-        <w:t>startRow</w:t>
-      </w:r>
-      <w:proofErr w:type="spellEnd"/>
-      <w:r>
-        <w:t>": 1,</w:t>
+        <w:t xml:space="preserve">  "startRow": 1,</w:t>
       </w:r>
       <w:r>
         <w:rPr>
@@ -2587,15 +2530,7 @@
     <w:p>
       <w:r>
         <w:lastRenderedPageBreak/>
-        <w:t xml:space="preserve">  "</w:t>
-      </w:r>
-      <w:proofErr w:type="spellStart"/>
-      <w:r>
-        <w:t>endRow</w:t>
-      </w:r>
-      <w:proofErr w:type="spellEnd"/>
-      <w:r>
-        <w:t>": 2,</w:t>
+        <w:t xml:space="preserve">  "endRow": 2,</w:t>
       </w:r>
     </w:p>
     <w:p>
@@ -2658,7 +2593,6 @@
       <w:pPr>
         <w:ind w:firstLine="220"/>
       </w:pPr>
-      <w:proofErr w:type="spellStart"/>
       <w:r>
         <w:t>user</w:t>
       </w:r>
@@ -2671,21 +2605,13 @@
       <w:r>
         <w:t>d</w:t>
       </w:r>
-      <w:proofErr w:type="spellEnd"/>
-      <w:r>
-        <w:rPr>
-          <w:rFonts w:hint="eastAsia"/>
-        </w:rPr>
-        <w:tab/>
-      </w:r>
-      <w:proofErr w:type="spellStart"/>
-      <w:r>
-        <w:rPr>
-          <w:rFonts w:hint="eastAsia"/>
-        </w:rPr>
+      <w:r>
+        <w:rPr>
+          <w:rFonts w:hint="eastAsia"/>
+        </w:rPr>
+        <w:tab/>
         <w:t>int</w:t>
       </w:r>
-      <w:proofErr w:type="spellEnd"/>
       <w:r>
         <w:rPr>
           <w:rFonts w:hint="eastAsia"/>
@@ -2709,7 +2635,6 @@
       <w:pPr>
         <w:ind w:leftChars="100" w:left="220"/>
       </w:pPr>
-      <w:proofErr w:type="spellStart"/>
       <w:r>
         <w:rPr>
           <w:rFonts w:hint="eastAsia"/>
@@ -2728,7 +2653,6 @@
       <w:r>
         <w:t>ame</w:t>
       </w:r>
-      <w:proofErr w:type="spellEnd"/>
       <w:r>
         <w:rPr>
           <w:rFonts w:hint="eastAsia"/>
@@ -2752,7 +2676,6 @@
       <w:pPr>
         <w:ind w:leftChars="100" w:left="220"/>
       </w:pPr>
-      <w:proofErr w:type="spellStart"/>
       <w:r>
         <w:t>user</w:t>
       </w:r>
@@ -2765,7 +2688,6 @@
       <w:r>
         <w:t>hone</w:t>
       </w:r>
-      <w:proofErr w:type="spellEnd"/>
       <w:r>
         <w:rPr>
           <w:rFonts w:hint="eastAsia"/>
@@ -2789,7 +2711,6 @@
       <w:pPr>
         <w:ind w:leftChars="100" w:left="220"/>
       </w:pPr>
-      <w:proofErr w:type="spellStart"/>
       <w:r>
         <w:t>role</w:t>
       </w:r>
@@ -2802,26 +2723,11 @@
       <w:r>
         <w:t>d</w:t>
       </w:r>
-      <w:proofErr w:type="spellEnd"/>
-      <w:r>
-        <w:rPr>
-          <w:rFonts w:hint="eastAsia"/>
-        </w:rPr>
-        <w:t xml:space="preserve">           </w:t>
-      </w:r>
-      <w:proofErr w:type="spellStart"/>
-      <w:r>
-        <w:rPr>
-          <w:rFonts w:hint="eastAsia"/>
-        </w:rPr>
-        <w:t>int</w:t>
-      </w:r>
-      <w:proofErr w:type="spellEnd"/>
-      <w:r>
-        <w:rPr>
-          <w:rFonts w:hint="eastAsia"/>
-        </w:rPr>
-        <w:t xml:space="preserve">    </w:t>
+      <w:r>
+        <w:rPr>
+          <w:rFonts w:hint="eastAsia"/>
+        </w:rPr>
+        <w:t xml:space="preserve">           int    </w:t>
       </w:r>
       <w:r>
         <w:rPr>
@@ -2840,7 +2746,6 @@
       <w:pPr>
         <w:ind w:leftChars="100" w:left="220"/>
       </w:pPr>
-      <w:proofErr w:type="spellStart"/>
       <w:r>
         <w:t>user</w:t>
       </w:r>
@@ -2853,7 +2758,6 @@
       <w:r>
         <w:t>ity</w:t>
       </w:r>
-      <w:proofErr w:type="spellEnd"/>
       <w:r>
         <w:rPr>
           <w:rFonts w:hint="eastAsia"/>
@@ -2871,7 +2775,6 @@
       <w:pPr>
         <w:ind w:leftChars="100" w:left="220"/>
       </w:pPr>
-      <w:proofErr w:type="spellStart"/>
       <w:r>
         <w:t>user</w:t>
       </w:r>
@@ -2884,7 +2787,6 @@
       <w:r>
         <w:t>rea</w:t>
       </w:r>
-      <w:proofErr w:type="spellEnd"/>
       <w:r>
         <w:rPr>
           <w:rFonts w:hint="eastAsia"/>
@@ -2913,15 +2815,7 @@
     </w:p>
     <w:p>
       <w:r>
-        <w:t xml:space="preserve">  "</w:t>
-      </w:r>
-      <w:proofErr w:type="spellStart"/>
-      <w:r>
-        <w:t>firstPage</w:t>
-      </w:r>
-      <w:proofErr w:type="spellEnd"/>
-      <w:r>
-        <w:t>": 1,</w:t>
+        <w:t xml:space="preserve">  "firstPage": 1,</w:t>
       </w:r>
       <w:r>
         <w:rPr>
@@ -2938,15 +2832,7 @@
     </w:p>
     <w:p>
       <w:r>
-        <w:t xml:space="preserve">  "</w:t>
-      </w:r>
-      <w:proofErr w:type="spellStart"/>
-      <w:r>
-        <w:t>prePage</w:t>
-      </w:r>
-      <w:proofErr w:type="spellEnd"/>
-      <w:r>
-        <w:t>": 0,</w:t>
+        <w:t xml:space="preserve">  "prePage": 0,</w:t>
       </w:r>
       <w:r>
         <w:rPr>
@@ -2969,15 +2855,7 @@
     </w:p>
     <w:p>
       <w:r>
-        <w:t xml:space="preserve">  "</w:t>
-      </w:r>
-      <w:proofErr w:type="spellStart"/>
-      <w:r>
-        <w:t>nextPage</w:t>
-      </w:r>
-      <w:proofErr w:type="spellEnd"/>
-      <w:r>
-        <w:t>": 2,</w:t>
+        <w:t xml:space="preserve">  "nextPage": 2,</w:t>
       </w:r>
       <w:r>
         <w:rPr>
@@ -2994,15 +2872,7 @@
     </w:p>
     <w:p>
       <w:r>
-        <w:t xml:space="preserve">  "</w:t>
-      </w:r>
-      <w:proofErr w:type="spellStart"/>
-      <w:r>
-        <w:t>lastPage</w:t>
-      </w:r>
-      <w:proofErr w:type="spellEnd"/>
-      <w:r>
-        <w:t>": 3,</w:t>
+        <w:t xml:space="preserve">  "lastPage": 3,</w:t>
       </w:r>
       <w:r>
         <w:rPr>
@@ -3019,15 +2889,7 @@
     </w:p>
     <w:p>
       <w:r>
-        <w:t xml:space="preserve">  "</w:t>
-      </w:r>
-      <w:proofErr w:type="spellStart"/>
-      <w:r>
-        <w:t>isFirstPage</w:t>
-      </w:r>
-      <w:proofErr w:type="spellEnd"/>
-      <w:r>
-        <w:t>": true,</w:t>
+        <w:t xml:space="preserve">  "isFirstPage": true,</w:t>
       </w:r>
       <w:r>
         <w:rPr>
@@ -3044,15 +2906,7 @@
     </w:p>
     <w:p>
       <w:r>
-        <w:t xml:space="preserve">  "</w:t>
-      </w:r>
-      <w:proofErr w:type="spellStart"/>
-      <w:r>
-        <w:t>isLastPage</w:t>
-      </w:r>
-      <w:proofErr w:type="spellEnd"/>
-      <w:r>
-        <w:t>": false,</w:t>
+        <w:t xml:space="preserve">  "isLastPage": false,</w:t>
       </w:r>
       <w:r>
         <w:rPr>
@@ -3069,15 +2923,7 @@
     </w:p>
     <w:p>
       <w:r>
-        <w:t xml:space="preserve">  "</w:t>
-      </w:r>
-      <w:proofErr w:type="spellStart"/>
-      <w:r>
-        <w:t>hasPreviousPage</w:t>
-      </w:r>
-      <w:proofErr w:type="spellEnd"/>
-      <w:r>
-        <w:t>": false,</w:t>
+        <w:t xml:space="preserve">  "hasPreviousPage": false,</w:t>
       </w:r>
       <w:r>
         <w:rPr>
@@ -3100,15 +2946,7 @@
     </w:p>
     <w:p>
       <w:r>
-        <w:t xml:space="preserve">  "</w:t>
-      </w:r>
-      <w:proofErr w:type="spellStart"/>
-      <w:r>
-        <w:t>hasNextPage</w:t>
-      </w:r>
-      <w:proofErr w:type="spellEnd"/>
-      <w:r>
-        <w:t>": true,</w:t>
+        <w:t xml:space="preserve">  "hasNextPage": true,</w:t>
       </w:r>
       <w:r>
         <w:rPr>
@@ -3125,28 +2963,12 @@
     </w:p>
     <w:p>
       <w:r>
-        <w:t xml:space="preserve">  "</w:t>
-      </w:r>
-      <w:proofErr w:type="spellStart"/>
-      <w:r>
-        <w:t>navigatePages</w:t>
-      </w:r>
-      <w:proofErr w:type="spellEnd"/>
-      <w:r>
-        <w:t>": 8,</w:t>
-      </w:r>
-    </w:p>
-    <w:p>
-      <w:r>
-        <w:t xml:space="preserve">  "</w:t>
-      </w:r>
-      <w:proofErr w:type="spellStart"/>
-      <w:r>
-        <w:t>navigatepageNums</w:t>
-      </w:r>
-      <w:proofErr w:type="spellEnd"/>
-      <w:r>
-        <w:t>": [</w:t>
+        <w:t xml:space="preserve">  "navigatePages": 8,</w:t>
+      </w:r>
+    </w:p>
+    <w:p>
+      <w:r>
+        <w:t xml:space="preserve">  "navigatepageNums": [</w:t>
       </w:r>
       <w:r>
         <w:rPr>
@@ -3216,28 +3038,12 @@
       <w:r>
         <w:t>”</w:t>
       </w:r>
-      <w:proofErr w:type="spellStart"/>
-      <w:r>
-        <w:rPr>
-          <w:rFonts w:hint="eastAsia"/>
-        </w:rPr>
-        <w:t>yyyy-MM-dd</w:t>
-      </w:r>
-      <w:proofErr w:type="spellEnd"/>
-      <w:r>
-        <w:rPr>
-          <w:rFonts w:hint="eastAsia"/>
-        </w:rPr>
-        <w:t xml:space="preserve"> </w:t>
-      </w:r>
-      <w:proofErr w:type="spellStart"/>
-      <w:r>
-        <w:rPr>
-          <w:rFonts w:hint="eastAsia"/>
-        </w:rPr>
-        <w:t>hh:mm:ss</w:t>
-      </w:r>
-      <w:proofErr w:type="spellEnd"/>
+      <w:r>
+        <w:rPr>
+          <w:rFonts w:hint="eastAsia"/>
+        </w:rPr>
+        <w:t>yyyy-MM-dd hh:mm:ss</w:t>
+      </w:r>
       <w:r>
         <w:t>”</w:t>
       </w:r>
@@ -3352,7 +3158,6 @@
       <w:pPr>
         <w:ind w:leftChars="100" w:left="220"/>
       </w:pPr>
-      <w:proofErr w:type="spellStart"/>
       <w:r>
         <w:rPr>
           <w:rFonts w:hint="eastAsia"/>
@@ -3371,7 +3176,6 @@
       <w:r>
         <w:t>ame</w:t>
       </w:r>
-      <w:proofErr w:type="spellEnd"/>
       <w:r>
         <w:rPr>
           <w:rFonts w:hint="eastAsia"/>
@@ -3401,7 +3205,6 @@
       <w:pPr>
         <w:ind w:leftChars="100" w:left="220"/>
       </w:pPr>
-      <w:proofErr w:type="spellStart"/>
       <w:r>
         <w:t>user</w:t>
       </w:r>
@@ -3414,7 +3217,6 @@
       <w:r>
         <w:t>hone</w:t>
       </w:r>
-      <w:proofErr w:type="spellEnd"/>
       <w:r>
         <w:rPr>
           <w:rFonts w:hint="eastAsia"/>
@@ -3444,7 +3246,6 @@
       <w:pPr>
         <w:ind w:leftChars="100" w:left="220"/>
       </w:pPr>
-      <w:proofErr w:type="spellStart"/>
       <w:r>
         <w:t>role</w:t>
       </w:r>
@@ -3457,26 +3258,11 @@
       <w:r>
         <w:t>d</w:t>
       </w:r>
-      <w:proofErr w:type="spellEnd"/>
-      <w:r>
-        <w:rPr>
-          <w:rFonts w:hint="eastAsia"/>
-        </w:rPr>
-        <w:t xml:space="preserve">           </w:t>
-      </w:r>
-      <w:proofErr w:type="spellStart"/>
-      <w:r>
-        <w:rPr>
-          <w:rFonts w:hint="eastAsia"/>
-        </w:rPr>
-        <w:t>int</w:t>
-      </w:r>
-      <w:proofErr w:type="spellEnd"/>
-      <w:r>
-        <w:rPr>
-          <w:rFonts w:hint="eastAsia"/>
-        </w:rPr>
-        <w:t xml:space="preserve">    </w:t>
+      <w:r>
+        <w:rPr>
+          <w:rFonts w:hint="eastAsia"/>
+        </w:rPr>
+        <w:t xml:space="preserve">           int    </w:t>
       </w:r>
       <w:r>
         <w:rPr>
@@ -3495,7 +3281,6 @@
       <w:pPr>
         <w:ind w:leftChars="100" w:left="220"/>
       </w:pPr>
-      <w:proofErr w:type="spellStart"/>
       <w:r>
         <w:t>user</w:t>
       </w:r>
@@ -3508,7 +3293,6 @@
       <w:r>
         <w:t>ity</w:t>
       </w:r>
-      <w:proofErr w:type="spellEnd"/>
       <w:r>
         <w:rPr>
           <w:rFonts w:hint="eastAsia"/>
@@ -3526,7 +3310,6 @@
       <w:pPr>
         <w:ind w:leftChars="100" w:left="220"/>
       </w:pPr>
-      <w:proofErr w:type="spellStart"/>
       <w:r>
         <w:t>user</w:t>
       </w:r>
@@ -3539,7 +3322,6 @@
       <w:r>
         <w:t>rea</w:t>
       </w:r>
-      <w:proofErr w:type="spellEnd"/>
       <w:r>
         <w:rPr>
           <w:rFonts w:hint="eastAsia"/>
@@ -3587,7 +3369,6 @@
       <w:pPr>
         <w:ind w:firstLine="220"/>
       </w:pPr>
-      <w:proofErr w:type="spellStart"/>
       <w:r>
         <w:t>user</w:t>
       </w:r>
@@ -3600,21 +3381,13 @@
       <w:r>
         <w:t>d</w:t>
       </w:r>
-      <w:proofErr w:type="spellEnd"/>
-      <w:r>
-        <w:rPr>
-          <w:rFonts w:hint="eastAsia"/>
-        </w:rPr>
-        <w:tab/>
-      </w:r>
-      <w:proofErr w:type="spellStart"/>
-      <w:r>
-        <w:rPr>
-          <w:rFonts w:hint="eastAsia"/>
-        </w:rPr>
+      <w:r>
+        <w:rPr>
+          <w:rFonts w:hint="eastAsia"/>
+        </w:rPr>
+        <w:tab/>
         <w:t>int</w:t>
       </w:r>
-      <w:proofErr w:type="spellEnd"/>
       <w:r>
         <w:rPr>
           <w:rFonts w:hint="eastAsia"/>
@@ -3638,7 +3411,6 @@
       <w:pPr>
         <w:ind w:leftChars="100" w:left="220"/>
       </w:pPr>
-      <w:proofErr w:type="spellStart"/>
       <w:r>
         <w:rPr>
           <w:rFonts w:hint="eastAsia"/>
@@ -3657,7 +3429,6 @@
       <w:r>
         <w:t>ame</w:t>
       </w:r>
-      <w:proofErr w:type="spellEnd"/>
       <w:r>
         <w:rPr>
           <w:rFonts w:hint="eastAsia"/>
@@ -3681,7 +3452,6 @@
       <w:pPr>
         <w:ind w:leftChars="100" w:left="220"/>
       </w:pPr>
-      <w:proofErr w:type="spellStart"/>
       <w:r>
         <w:lastRenderedPageBreak/>
         <w:t>user</w:t>
@@ -3695,7 +3465,6 @@
       <w:r>
         <w:t>hone</w:t>
       </w:r>
-      <w:proofErr w:type="spellEnd"/>
       <w:r>
         <w:rPr>
           <w:rFonts w:hint="eastAsia"/>
@@ -3719,7 +3488,6 @@
       <w:pPr>
         <w:ind w:leftChars="100" w:left="220"/>
       </w:pPr>
-      <w:proofErr w:type="spellStart"/>
       <w:r>
         <w:t>role</w:t>
       </w:r>
@@ -3732,26 +3500,11 @@
       <w:r>
         <w:t>d</w:t>
       </w:r>
-      <w:proofErr w:type="spellEnd"/>
-      <w:r>
-        <w:rPr>
-          <w:rFonts w:hint="eastAsia"/>
-        </w:rPr>
-        <w:t xml:space="preserve">           </w:t>
-      </w:r>
-      <w:proofErr w:type="spellStart"/>
-      <w:r>
-        <w:rPr>
-          <w:rFonts w:hint="eastAsia"/>
-        </w:rPr>
-        <w:t>int</w:t>
-      </w:r>
-      <w:proofErr w:type="spellEnd"/>
-      <w:r>
-        <w:rPr>
-          <w:rFonts w:hint="eastAsia"/>
-        </w:rPr>
-        <w:t xml:space="preserve">    </w:t>
+      <w:r>
+        <w:rPr>
+          <w:rFonts w:hint="eastAsia"/>
+        </w:rPr>
+        <w:t xml:space="preserve">           int    </w:t>
       </w:r>
       <w:r>
         <w:rPr>
@@ -3770,7 +3523,6 @@
       <w:pPr>
         <w:ind w:leftChars="100" w:left="220"/>
       </w:pPr>
-      <w:proofErr w:type="spellStart"/>
       <w:r>
         <w:t>user</w:t>
       </w:r>
@@ -3783,7 +3535,6 @@
       <w:r>
         <w:t>ity</w:t>
       </w:r>
-      <w:proofErr w:type="spellEnd"/>
       <w:r>
         <w:rPr>
           <w:rFonts w:hint="eastAsia"/>
@@ -3801,7 +3552,6 @@
       <w:pPr>
         <w:ind w:leftChars="100" w:left="220"/>
       </w:pPr>
-      <w:proofErr w:type="spellStart"/>
       <w:r>
         <w:t>user</w:t>
       </w:r>
@@ -3814,7 +3564,6 @@
       <w:r>
         <w:t>rea</w:t>
       </w:r>
-      <w:proofErr w:type="spellEnd"/>
       <w:r>
         <w:rPr>
           <w:rFonts w:hint="eastAsia"/>
@@ -3868,7 +3617,6 @@
         </w:rPr>
         <w:t>/{</w:t>
       </w:r>
-      <w:proofErr w:type="spellStart"/>
       <w:r>
         <w:rPr>
           <w:rFonts w:hint="eastAsia"/>
@@ -3879,14 +3627,7 @@
         <w:rPr>
           <w:rFonts w:hint="eastAsia"/>
         </w:rPr>
-        <w:t>d</w:t>
-      </w:r>
-      <w:proofErr w:type="spellEnd"/>
-      <w:r>
-        <w:rPr>
-          <w:rFonts w:hint="eastAsia"/>
-        </w:rPr>
-        <w:t>}</w:t>
+        <w:t>d}</w:t>
       </w:r>
     </w:p>
     <w:p>
@@ -3935,7 +3676,6 @@
       <w:pPr>
         <w:ind w:firstLine="220"/>
       </w:pPr>
-      <w:proofErr w:type="spellStart"/>
       <w:r>
         <w:t>user</w:t>
       </w:r>
@@ -3948,21 +3688,13 @@
       <w:r>
         <w:t>d</w:t>
       </w:r>
-      <w:proofErr w:type="spellEnd"/>
-      <w:r>
-        <w:rPr>
-          <w:rFonts w:hint="eastAsia"/>
-        </w:rPr>
-        <w:tab/>
-      </w:r>
-      <w:proofErr w:type="spellStart"/>
-      <w:r>
-        <w:rPr>
-          <w:rFonts w:hint="eastAsia"/>
-        </w:rPr>
+      <w:r>
+        <w:rPr>
+          <w:rFonts w:hint="eastAsia"/>
+        </w:rPr>
+        <w:tab/>
         <w:t>int</w:t>
       </w:r>
-      <w:proofErr w:type="spellEnd"/>
       <w:r>
         <w:rPr>
           <w:rFonts w:hint="eastAsia"/>
@@ -3986,7 +3718,6 @@
       <w:pPr>
         <w:ind w:leftChars="100" w:left="220"/>
       </w:pPr>
-      <w:proofErr w:type="spellStart"/>
       <w:r>
         <w:rPr>
           <w:rFonts w:hint="eastAsia"/>
@@ -4005,7 +3736,6 @@
       <w:r>
         <w:t>ame</w:t>
       </w:r>
-      <w:proofErr w:type="spellEnd"/>
       <w:r>
         <w:rPr>
           <w:rFonts w:hint="eastAsia"/>
@@ -4029,7 +3759,6 @@
       <w:pPr>
         <w:ind w:leftChars="100" w:left="220"/>
       </w:pPr>
-      <w:proofErr w:type="spellStart"/>
       <w:r>
         <w:t>user</w:t>
       </w:r>
@@ -4042,7 +3771,6 @@
       <w:r>
         <w:t>hone</w:t>
       </w:r>
-      <w:proofErr w:type="spellEnd"/>
       <w:r>
         <w:rPr>
           <w:rFonts w:hint="eastAsia"/>
@@ -4066,7 +3794,6 @@
       <w:pPr>
         <w:ind w:leftChars="100" w:left="220"/>
       </w:pPr>
-      <w:proofErr w:type="spellStart"/>
       <w:r>
         <w:t>role</w:t>
       </w:r>
@@ -4079,26 +3806,11 @@
       <w:r>
         <w:t>d</w:t>
       </w:r>
-      <w:proofErr w:type="spellEnd"/>
-      <w:r>
-        <w:rPr>
-          <w:rFonts w:hint="eastAsia"/>
-        </w:rPr>
-        <w:t xml:space="preserve">           </w:t>
-      </w:r>
-      <w:proofErr w:type="spellStart"/>
-      <w:r>
-        <w:rPr>
-          <w:rFonts w:hint="eastAsia"/>
-        </w:rPr>
-        <w:t>int</w:t>
-      </w:r>
-      <w:proofErr w:type="spellEnd"/>
-      <w:r>
-        <w:rPr>
-          <w:rFonts w:hint="eastAsia"/>
-        </w:rPr>
-        <w:t xml:space="preserve">    </w:t>
+      <w:r>
+        <w:rPr>
+          <w:rFonts w:hint="eastAsia"/>
+        </w:rPr>
+        <w:t xml:space="preserve">           int    </w:t>
       </w:r>
       <w:r>
         <w:rPr>
@@ -4117,7 +3829,6 @@
       <w:pPr>
         <w:ind w:leftChars="100" w:left="220"/>
       </w:pPr>
-      <w:proofErr w:type="spellStart"/>
       <w:r>
         <w:t>user</w:t>
       </w:r>
@@ -4130,7 +3841,6 @@
       <w:r>
         <w:t>ity</w:t>
       </w:r>
-      <w:proofErr w:type="spellEnd"/>
       <w:r>
         <w:rPr>
           <w:rFonts w:hint="eastAsia"/>
@@ -4148,7 +3858,6 @@
       <w:pPr>
         <w:ind w:leftChars="100" w:left="220"/>
       </w:pPr>
-      <w:proofErr w:type="spellStart"/>
       <w:r>
         <w:t>user</w:t>
       </w:r>
@@ -4161,7 +3870,6 @@
       <w:r>
         <w:t>rea</w:t>
       </w:r>
-      <w:proofErr w:type="spellEnd"/>
       <w:r>
         <w:rPr>
           <w:rFonts w:hint="eastAsia"/>
@@ -4234,21 +3942,7 @@
         <w:rPr>
           <w:rFonts w:hint="eastAsia"/>
         </w:rPr>
-        <w:t>/{</w:t>
-      </w:r>
-      <w:proofErr w:type="spellStart"/>
-      <w:r>
-        <w:rPr>
-          <w:rFonts w:hint="eastAsia"/>
-        </w:rPr>
-        <w:t>userid</w:t>
-      </w:r>
-      <w:proofErr w:type="spellEnd"/>
-      <w:r>
-        <w:rPr>
-          <w:rFonts w:hint="eastAsia"/>
-        </w:rPr>
-        <w:t>}</w:t>
+        <w:t>/{userid}</w:t>
       </w:r>
     </w:p>
     <w:p>
@@ -4374,7 +4068,6 @@
       </w:r>
     </w:p>
     <w:p>
-      <w:proofErr w:type="spellStart"/>
       <w:r>
         <w:t>user</w:t>
       </w:r>
@@ -4393,7 +4086,6 @@
         </w:rPr>
         <w:t>y</w:t>
       </w:r>
-      <w:proofErr w:type="spellEnd"/>
       <w:r>
         <w:rPr>
           <w:rFonts w:hint="eastAsia"/>
@@ -4408,7 +4100,6 @@
       </w:r>
     </w:p>
     <w:p>
-      <w:proofErr w:type="spellStart"/>
       <w:r>
         <w:t>user</w:t>
       </w:r>
@@ -4421,7 +4112,6 @@
       <w:r>
         <w:t>rea</w:t>
       </w:r>
-      <w:proofErr w:type="spellEnd"/>
       <w:r>
         <w:rPr>
           <w:rFonts w:hint="eastAsia"/>
@@ -4436,7 +4126,6 @@
       </w:r>
     </w:p>
     <w:p>
-      <w:proofErr w:type="spellStart"/>
       <w:r>
         <w:rPr>
           <w:rFonts w:hint="eastAsia"/>
@@ -4455,7 +4144,6 @@
       <w:r>
         <w:t>ame</w:t>
       </w:r>
-      <w:proofErr w:type="spellEnd"/>
       <w:r>
         <w:rPr>
           <w:rFonts w:hint="eastAsia"/>
@@ -4470,7 +4158,6 @@
       </w:r>
     </w:p>
     <w:p>
-      <w:proofErr w:type="spellStart"/>
       <w:r>
         <w:t>user</w:t>
       </w:r>
@@ -4483,7 +4170,6 @@
       <w:r>
         <w:t>hone</w:t>
       </w:r>
-      <w:proofErr w:type="spellEnd"/>
       <w:r>
         <w:rPr>
           <w:rFonts w:hint="eastAsia"/>
@@ -4498,19 +4184,11 @@
       </w:r>
     </w:p>
     <w:p>
-      <w:proofErr w:type="spellStart"/>
-      <w:r>
-        <w:rPr>
-          <w:rFonts w:hint="eastAsia"/>
-        </w:rPr>
-        <w:t>pageNo</w:t>
-      </w:r>
-      <w:proofErr w:type="spellEnd"/>
-      <w:r>
-        <w:rPr>
-          <w:rFonts w:hint="eastAsia"/>
-        </w:rPr>
-        <w:t xml:space="preserve">  </w:t>
+      <w:r>
+        <w:rPr>
+          <w:rFonts w:hint="eastAsia"/>
+        </w:rPr>
+        <w:t xml:space="preserve">pageNo  </w:t>
       </w:r>
       <w:r>
         <w:rPr>
@@ -4520,14 +4198,12 @@
       </w:r>
     </w:p>
     <w:p>
-      <w:proofErr w:type="spellStart"/>
       <w:r>
         <w:rPr>
           <w:rFonts w:hint="eastAsia"/>
         </w:rPr>
         <w:t>pageSize</w:t>
       </w:r>
-      <w:proofErr w:type="spellEnd"/>
       <w:r>
         <w:rPr>
           <w:rFonts w:hint="eastAsia"/>
@@ -4562,31 +4238,15 @@
         </w:rPr>
         <w:t>分页请参考</w:t>
       </w:r>
-      <w:r>
-        <w:fldChar w:fldCharType="begin"/>
-      </w:r>
-      <w:r>
-        <w:instrText>HYPERLINK \l "_</w:instrText>
-      </w:r>
-      <w:r>
-        <w:instrText>分页格式说明</w:instrText>
-      </w:r>
-      <w:r>
-        <w:instrText>"</w:instrText>
-      </w:r>
-      <w:r>
-        <w:fldChar w:fldCharType="separate"/>
-      </w:r>
-      <w:r>
-        <w:rPr>
-          <w:rStyle w:val="a4"/>
-          <w:rFonts w:hint="eastAsia"/>
-        </w:rPr>
-        <w:t>分页说明</w:t>
-      </w:r>
-      <w:r>
-        <w:fldChar w:fldCharType="end"/>
-      </w:r>
+      <w:hyperlink w:anchor="_分页格式说明" w:history="1">
+        <w:r>
+          <w:rPr>
+            <w:rStyle w:val="a4"/>
+            <w:rFonts w:hint="eastAsia"/>
+          </w:rPr>
+          <w:t>分页说明</w:t>
+        </w:r>
+      </w:hyperlink>
     </w:p>
     <w:p>
       <w:r>
@@ -4600,7 +4260,6 @@
       <w:pPr>
         <w:ind w:firstLine="220"/>
       </w:pPr>
-      <w:proofErr w:type="spellStart"/>
       <w:r>
         <w:t>user</w:t>
       </w:r>
@@ -4613,21 +4272,13 @@
       <w:r>
         <w:t>d</w:t>
       </w:r>
-      <w:proofErr w:type="spellEnd"/>
-      <w:r>
-        <w:rPr>
-          <w:rFonts w:hint="eastAsia"/>
-        </w:rPr>
-        <w:tab/>
-      </w:r>
-      <w:proofErr w:type="spellStart"/>
-      <w:r>
-        <w:rPr>
-          <w:rFonts w:hint="eastAsia"/>
-        </w:rPr>
+      <w:r>
+        <w:rPr>
+          <w:rFonts w:hint="eastAsia"/>
+        </w:rPr>
+        <w:tab/>
         <w:t>int</w:t>
       </w:r>
-      <w:proofErr w:type="spellEnd"/>
       <w:r>
         <w:rPr>
           <w:rFonts w:hint="eastAsia"/>
@@ -4651,7 +4302,6 @@
       <w:pPr>
         <w:ind w:leftChars="100" w:left="220"/>
       </w:pPr>
-      <w:proofErr w:type="spellStart"/>
       <w:r>
         <w:rPr>
           <w:rFonts w:hint="eastAsia"/>
@@ -4670,7 +4320,6 @@
       <w:r>
         <w:t>ame</w:t>
       </w:r>
-      <w:proofErr w:type="spellEnd"/>
       <w:r>
         <w:rPr>
           <w:rFonts w:hint="eastAsia"/>
@@ -4694,7 +4343,6 @@
       <w:pPr>
         <w:ind w:leftChars="100" w:left="220"/>
       </w:pPr>
-      <w:proofErr w:type="spellStart"/>
       <w:r>
         <w:t>user</w:t>
       </w:r>
@@ -4707,7 +4355,6 @@
       <w:r>
         <w:t>hone</w:t>
       </w:r>
-      <w:proofErr w:type="spellEnd"/>
       <w:r>
         <w:rPr>
           <w:rFonts w:hint="eastAsia"/>
@@ -4731,7 +4378,6 @@
       <w:pPr>
         <w:ind w:leftChars="100" w:left="220"/>
       </w:pPr>
-      <w:proofErr w:type="spellStart"/>
       <w:r>
         <w:t>role</w:t>
       </w:r>
@@ -4744,26 +4390,11 @@
       <w:r>
         <w:t>d</w:t>
       </w:r>
-      <w:proofErr w:type="spellEnd"/>
-      <w:r>
-        <w:rPr>
-          <w:rFonts w:hint="eastAsia"/>
-        </w:rPr>
-        <w:t xml:space="preserve">           </w:t>
-      </w:r>
-      <w:proofErr w:type="spellStart"/>
-      <w:r>
-        <w:rPr>
-          <w:rFonts w:hint="eastAsia"/>
-        </w:rPr>
-        <w:t>int</w:t>
-      </w:r>
-      <w:proofErr w:type="spellEnd"/>
-      <w:r>
-        <w:rPr>
-          <w:rFonts w:hint="eastAsia"/>
-        </w:rPr>
-        <w:t xml:space="preserve">    </w:t>
+      <w:r>
+        <w:rPr>
+          <w:rFonts w:hint="eastAsia"/>
+        </w:rPr>
+        <w:t xml:space="preserve">           int    </w:t>
       </w:r>
       <w:r>
         <w:rPr>
@@ -4782,7 +4413,6 @@
       <w:pPr>
         <w:ind w:leftChars="100" w:left="220"/>
       </w:pPr>
-      <w:proofErr w:type="spellStart"/>
       <w:r>
         <w:t>user</w:t>
       </w:r>
@@ -4795,7 +4425,6 @@
       <w:r>
         <w:t>ity</w:t>
       </w:r>
-      <w:proofErr w:type="spellEnd"/>
       <w:r>
         <w:rPr>
           <w:rFonts w:hint="eastAsia"/>
@@ -4813,7 +4442,6 @@
       <w:pPr>
         <w:ind w:leftChars="100" w:left="220"/>
       </w:pPr>
-      <w:proofErr w:type="spellStart"/>
       <w:r>
         <w:t>user</w:t>
       </w:r>
@@ -4826,7 +4454,6 @@
       <w:r>
         <w:t>rea</w:t>
       </w:r>
-      <w:proofErr w:type="spellEnd"/>
       <w:r>
         <w:rPr>
           <w:rFonts w:hint="eastAsia"/>
@@ -4866,36 +4493,14 @@
         <w:rPr>
           <w:rFonts w:hint="eastAsia"/>
         </w:rPr>
-        <w:t>url:   /user/{</w:t>
-      </w:r>
-      <w:proofErr w:type="spellStart"/>
-      <w:r>
-        <w:rPr>
-          <w:rFonts w:hint="eastAsia"/>
-        </w:rPr>
-        <w:t>userid</w:t>
-      </w:r>
-      <w:proofErr w:type="spellEnd"/>
-      <w:r>
-        <w:rPr>
-          <w:rFonts w:hint="eastAsia"/>
-        </w:rPr>
-        <w:t>}</w:t>
-      </w:r>
-      <w:r>
-        <w:rPr>
-          <w:rFonts w:hint="eastAsia"/>
-        </w:rPr>
-        <w:t>/</w:t>
-      </w:r>
-      <w:proofErr w:type="spellStart"/>
-      <w:r>
-        <w:rPr>
-          <w:rFonts w:hint="eastAsia"/>
-        </w:rPr>
-        <w:t>resetpwd</w:t>
-      </w:r>
-      <w:proofErr w:type="spellEnd"/>
+        <w:t>url:   /user/{userid}</w:t>
+      </w:r>
+      <w:r>
+        <w:rPr>
+          <w:rFonts w:hint="eastAsia"/>
+        </w:rPr>
+        <w:t>/resetpwd</w:t>
+      </w:r>
     </w:p>
     <w:p>
       <w:r>
@@ -4977,21 +4582,7 @@
         <w:rPr>
           <w:rFonts w:hint="eastAsia"/>
         </w:rPr>
-        <w:t>url:   /user/{</w:t>
-      </w:r>
-      <w:proofErr w:type="spellStart"/>
-      <w:r>
-        <w:rPr>
-          <w:rFonts w:hint="eastAsia"/>
-        </w:rPr>
-        <w:t>userid</w:t>
-      </w:r>
-      <w:proofErr w:type="spellEnd"/>
-      <w:r>
-        <w:rPr>
-          <w:rFonts w:hint="eastAsia"/>
-        </w:rPr>
-        <w:t>}</w:t>
+        <w:t>url:   /user/{userid}</w:t>
       </w:r>
       <w:r>
         <w:rPr>
@@ -4999,7 +4590,6 @@
         </w:rPr>
         <w:t>/</w:t>
       </w:r>
-      <w:proofErr w:type="spellStart"/>
       <w:r>
         <w:rPr>
           <w:rFonts w:hint="eastAsia"/>
@@ -5012,7 +4602,6 @@
         </w:rPr>
         <w:t>pwd</w:t>
       </w:r>
-      <w:proofErr w:type="spellEnd"/>
     </w:p>
     <w:p>
       <w:r>
@@ -5095,15 +4684,8 @@
           <w:rFonts w:hint="eastAsia"/>
         </w:rPr>
         <w:tab/>
-      </w:r>
-      <w:proofErr w:type="spellStart"/>
-      <w:r>
-        <w:rPr>
-          <w:rFonts w:hint="eastAsia"/>
-        </w:rPr>
         <w:t>oldpwd</w:t>
       </w:r>
-      <w:proofErr w:type="spellEnd"/>
       <w:r>
         <w:rPr>
           <w:rFonts w:hint="eastAsia"/>
@@ -5136,15 +4718,8 @@
           <w:rFonts w:hint="eastAsia"/>
         </w:rPr>
         <w:tab/>
-      </w:r>
-      <w:proofErr w:type="spellStart"/>
-      <w:r>
-        <w:rPr>
-          <w:rFonts w:hint="eastAsia"/>
-        </w:rPr>
         <w:t>newpwd</w:t>
       </w:r>
-      <w:proofErr w:type="spellEnd"/>
       <w:r>
         <w:rPr>
           <w:rFonts w:hint="eastAsia"/>
@@ -5327,15 +4902,8 @@
           <w:rFonts w:hint="eastAsia"/>
         </w:rPr>
         <w:tab/>
-      </w:r>
-      <w:proofErr w:type="spellStart"/>
-      <w:r>
-        <w:rPr>
-          <w:rFonts w:hint="eastAsia"/>
-        </w:rPr>
         <w:t>pwd</w:t>
       </w:r>
-      <w:proofErr w:type="spellEnd"/>
       <w:r>
         <w:rPr>
           <w:rFonts w:hint="eastAsia"/>
@@ -5357,11 +4925,9 @@
         </w:rPr>
         <w:tab/>
       </w:r>
-      <w:proofErr w:type="spellStart"/>
       <w:r>
         <w:t>loginType</w:t>
       </w:r>
-      <w:proofErr w:type="spellEnd"/>
       <w:r>
         <w:rPr>
           <w:rFonts w:hint="eastAsia"/>
@@ -5397,21 +4963,7 @@
         <w:rPr>
           <w:rFonts w:hint="eastAsia"/>
         </w:rPr>
-        <w:t xml:space="preserve"> </w:t>
-      </w:r>
-      <w:proofErr w:type="spellStart"/>
-      <w:r>
-        <w:rPr>
-          <w:rFonts w:hint="eastAsia"/>
-        </w:rPr>
-        <w:t>yingji</w:t>
-      </w:r>
-      <w:proofErr w:type="spellEnd"/>
-      <w:r>
-        <w:rPr>
-          <w:rFonts w:hint="eastAsia"/>
-        </w:rPr>
-        <w:t>,</w:t>
+        <w:t xml:space="preserve"> yingji,</w:t>
       </w:r>
       <w:r>
         <w:rPr>
@@ -5419,14 +4971,12 @@
         </w:rPr>
         <w:t>管理</w:t>
       </w:r>
-      <w:proofErr w:type="spellStart"/>
       <w:r>
         <w:rPr>
           <w:rFonts w:hint="eastAsia"/>
         </w:rPr>
         <w:t>guanli</w:t>
       </w:r>
-      <w:proofErr w:type="spellEnd"/>
     </w:p>
     <w:p>
       <w:r>
@@ -5470,7 +5020,6 @@
       <w:pPr>
         <w:ind w:firstLine="220"/>
       </w:pPr>
-      <w:proofErr w:type="spellStart"/>
       <w:r>
         <w:t>user</w:t>
       </w:r>
@@ -5483,21 +5032,13 @@
       <w:r>
         <w:t>d</w:t>
       </w:r>
-      <w:proofErr w:type="spellEnd"/>
-      <w:r>
-        <w:rPr>
-          <w:rFonts w:hint="eastAsia"/>
-        </w:rPr>
-        <w:tab/>
-      </w:r>
-      <w:proofErr w:type="spellStart"/>
-      <w:r>
-        <w:rPr>
-          <w:rFonts w:hint="eastAsia"/>
-        </w:rPr>
+      <w:r>
+        <w:rPr>
+          <w:rFonts w:hint="eastAsia"/>
+        </w:rPr>
+        <w:tab/>
         <w:t>int</w:t>
       </w:r>
-      <w:proofErr w:type="spellEnd"/>
       <w:r>
         <w:rPr>
           <w:rFonts w:hint="eastAsia"/>
@@ -5521,7 +5062,6 @@
       <w:pPr>
         <w:ind w:leftChars="100" w:left="220"/>
       </w:pPr>
-      <w:proofErr w:type="spellStart"/>
       <w:r>
         <w:rPr>
           <w:rFonts w:hint="eastAsia"/>
@@ -5540,7 +5080,6 @@
       <w:r>
         <w:t>ame</w:t>
       </w:r>
-      <w:proofErr w:type="spellEnd"/>
       <w:r>
         <w:rPr>
           <w:rFonts w:hint="eastAsia"/>
@@ -5564,7 +5103,6 @@
       <w:pPr>
         <w:ind w:leftChars="100" w:left="220"/>
       </w:pPr>
-      <w:proofErr w:type="spellStart"/>
       <w:r>
         <w:t>user</w:t>
       </w:r>
@@ -5577,7 +5115,6 @@
       <w:r>
         <w:t>hone</w:t>
       </w:r>
-      <w:proofErr w:type="spellEnd"/>
       <w:r>
         <w:rPr>
           <w:rFonts w:hint="eastAsia"/>
@@ -5601,7 +5138,6 @@
       <w:pPr>
         <w:ind w:leftChars="100" w:left="220"/>
       </w:pPr>
-      <w:proofErr w:type="spellStart"/>
       <w:r>
         <w:t>role</w:t>
       </w:r>
@@ -5614,26 +5150,11 @@
       <w:r>
         <w:t>d</w:t>
       </w:r>
-      <w:proofErr w:type="spellEnd"/>
-      <w:r>
-        <w:rPr>
-          <w:rFonts w:hint="eastAsia"/>
-        </w:rPr>
-        <w:t xml:space="preserve">           </w:t>
-      </w:r>
-      <w:proofErr w:type="spellStart"/>
-      <w:r>
-        <w:rPr>
-          <w:rFonts w:hint="eastAsia"/>
-        </w:rPr>
-        <w:t>int</w:t>
-      </w:r>
-      <w:proofErr w:type="spellEnd"/>
-      <w:r>
-        <w:rPr>
-          <w:rFonts w:hint="eastAsia"/>
-        </w:rPr>
-        <w:t xml:space="preserve">    </w:t>
+      <w:r>
+        <w:rPr>
+          <w:rFonts w:hint="eastAsia"/>
+        </w:rPr>
+        <w:t xml:space="preserve">           int    </w:t>
       </w:r>
       <w:r>
         <w:rPr>
@@ -5652,7 +5173,6 @@
       <w:pPr>
         <w:ind w:leftChars="100" w:left="220"/>
       </w:pPr>
-      <w:proofErr w:type="spellStart"/>
       <w:r>
         <w:t>user</w:t>
       </w:r>
@@ -5665,7 +5185,6 @@
       <w:r>
         <w:t>ity</w:t>
       </w:r>
-      <w:proofErr w:type="spellEnd"/>
       <w:r>
         <w:rPr>
           <w:rFonts w:hint="eastAsia"/>
@@ -5683,7 +5202,6 @@
       <w:pPr>
         <w:ind w:leftChars="100" w:left="220"/>
       </w:pPr>
-      <w:proofErr w:type="spellStart"/>
       <w:r>
         <w:t>user</w:t>
       </w:r>
@@ -5696,7 +5214,6 @@
       <w:r>
         <w:t>rea</w:t>
       </w:r>
-      <w:proofErr w:type="spellEnd"/>
       <w:r>
         <w:rPr>
           <w:rFonts w:hint="eastAsia"/>
@@ -5837,7 +5354,6 @@
         </w:rPr>
         <w:tab/>
       </w:r>
-      <w:proofErr w:type="spellStart"/>
       <w:r>
         <w:t>role</w:t>
       </w:r>
@@ -5850,21 +5366,13 @@
       <w:r>
         <w:t>d</w:t>
       </w:r>
-      <w:proofErr w:type="spellEnd"/>
-      <w:r>
-        <w:rPr>
-          <w:rFonts w:hint="eastAsia"/>
-        </w:rPr>
-        <w:tab/>
-      </w:r>
-      <w:proofErr w:type="spellStart"/>
-      <w:r>
-        <w:rPr>
-          <w:rFonts w:hint="eastAsia"/>
-        </w:rPr>
+      <w:r>
+        <w:rPr>
+          <w:rFonts w:hint="eastAsia"/>
+        </w:rPr>
+        <w:tab/>
         <w:t>int</w:t>
       </w:r>
-      <w:proofErr w:type="spellEnd"/>
       <w:r>
         <w:rPr>
           <w:rFonts w:hint="eastAsia"/>
@@ -5891,7 +5399,6 @@
         </w:rPr>
         <w:tab/>
       </w:r>
-      <w:proofErr w:type="spellStart"/>
       <w:r>
         <w:t>role</w:t>
       </w:r>
@@ -5904,7 +5411,6 @@
       <w:r>
         <w:t>ame</w:t>
       </w:r>
-      <w:proofErr w:type="spellEnd"/>
       <w:r>
         <w:rPr>
           <w:rFonts w:hint="eastAsia"/>
@@ -6022,7 +5528,6 @@
         </w:rPr>
         <w:tab/>
       </w:r>
-      <w:proofErr w:type="spellStart"/>
       <w:r>
         <w:t>equipment</w:t>
       </w:r>
@@ -6035,7 +5540,6 @@
       <w:r>
         <w:t>umber</w:t>
       </w:r>
-      <w:proofErr w:type="spellEnd"/>
       <w:r>
         <w:rPr>
           <w:rFonts w:hint="eastAsia"/>
@@ -6069,7 +5573,6 @@
         </w:rPr>
         <w:tab/>
       </w:r>
-      <w:proofErr w:type="spellStart"/>
       <w:r>
         <w:t>register</w:t>
       </w:r>
@@ -6082,7 +5585,6 @@
       <w:r>
         <w:t>umber</w:t>
       </w:r>
-      <w:proofErr w:type="spellEnd"/>
       <w:r>
         <w:rPr>
           <w:rFonts w:hint="eastAsia"/>
@@ -6116,7 +5618,6 @@
         </w:rPr>
         <w:tab/>
       </w:r>
-      <w:proofErr w:type="spellStart"/>
       <w:r>
         <w:t>register</w:t>
       </w:r>
@@ -6129,7 +5630,6 @@
       <w:r>
         <w:t>ompany</w:t>
       </w:r>
-      <w:proofErr w:type="spellEnd"/>
       <w:r>
         <w:rPr>
           <w:rFonts w:hint="eastAsia"/>
@@ -6163,7 +5663,6 @@
         </w:rPr>
         <w:tab/>
       </w:r>
-      <w:proofErr w:type="spellStart"/>
       <w:r>
         <w:t>user</w:t>
       </w:r>
@@ -6176,7 +5675,6 @@
       <w:r>
         <w:t>ame</w:t>
       </w:r>
-      <w:proofErr w:type="spellEnd"/>
       <w:r>
         <w:rPr>
           <w:rFonts w:hint="eastAsia"/>
@@ -6210,7 +5708,6 @@
         </w:rPr>
         <w:tab/>
       </w:r>
-      <w:proofErr w:type="spellStart"/>
       <w:r>
         <w:t>user</w:t>
       </w:r>
@@ -6232,7 +5729,6 @@
       <w:r>
         <w:t>ard</w:t>
       </w:r>
-      <w:proofErr w:type="spellEnd"/>
       <w:r>
         <w:rPr>
           <w:rFonts w:hint="eastAsia"/>
@@ -6266,7 +5762,6 @@
         </w:rPr>
         <w:tab/>
       </w:r>
-      <w:proofErr w:type="spellStart"/>
       <w:r>
         <w:t>company</w:t>
       </w:r>
@@ -6279,7 +5774,6 @@
       <w:r>
         <w:t>ame</w:t>
       </w:r>
-      <w:proofErr w:type="spellEnd"/>
       <w:r>
         <w:rPr>
           <w:rFonts w:hint="eastAsia"/>
@@ -6319,7 +5813,6 @@
         </w:rPr>
         <w:tab/>
       </w:r>
-      <w:proofErr w:type="spellStart"/>
       <w:r>
         <w:t>credit</w:t>
       </w:r>
@@ -6332,7 +5825,6 @@
       <w:r>
         <w:t>ode</w:t>
       </w:r>
-      <w:proofErr w:type="spellEnd"/>
       <w:r>
         <w:rPr>
           <w:rFonts w:hint="eastAsia"/>
@@ -6366,7 +5858,6 @@
         </w:rPr>
         <w:tab/>
       </w:r>
-      <w:proofErr w:type="spellStart"/>
       <w:r>
         <w:t>user</w:t>
       </w:r>
@@ -6379,7 +5870,6 @@
       <w:r>
         <w:t>ddress</w:t>
       </w:r>
-      <w:proofErr w:type="spellEnd"/>
       <w:r>
         <w:rPr>
           <w:rFonts w:hint="eastAsia"/>
@@ -6413,7 +5903,6 @@
         </w:rPr>
         <w:tab/>
       </w:r>
-      <w:proofErr w:type="spellStart"/>
       <w:r>
         <w:t>use</w:t>
       </w:r>
@@ -6429,7 +5918,6 @@
       <w:r>
         <w:t>hone</w:t>
       </w:r>
-      <w:proofErr w:type="spellEnd"/>
       <w:r>
         <w:rPr>
           <w:rFonts w:hint="eastAsia"/>
@@ -6463,7 +5951,6 @@
         </w:rPr>
         <w:tab/>
       </w:r>
-      <w:proofErr w:type="spellStart"/>
       <w:r>
         <w:t>equipment</w:t>
       </w:r>
@@ -6476,7 +5963,6 @@
       <w:r>
         <w:t>rovince</w:t>
       </w:r>
-      <w:proofErr w:type="spellEnd"/>
       <w:r>
         <w:rPr>
           <w:rFonts w:hint="eastAsia"/>
@@ -6510,7 +5996,6 @@
         </w:rPr>
         <w:tab/>
       </w:r>
-      <w:proofErr w:type="spellStart"/>
       <w:r>
         <w:t>equipment</w:t>
       </w:r>
@@ -6523,7 +6008,6 @@
       <w:r>
         <w:t>ity</w:t>
       </w:r>
-      <w:proofErr w:type="spellEnd"/>
       <w:r>
         <w:rPr>
           <w:rFonts w:hint="eastAsia"/>
@@ -6563,7 +6047,6 @@
         </w:rPr>
         <w:tab/>
       </w:r>
-      <w:proofErr w:type="spellStart"/>
       <w:r>
         <w:t>equipment</w:t>
       </w:r>
@@ -6576,7 +6059,6 @@
       <w:r>
         <w:t>rea</w:t>
       </w:r>
-      <w:proofErr w:type="spellEnd"/>
       <w:r>
         <w:rPr>
           <w:rFonts w:hint="eastAsia"/>
@@ -6610,7 +6092,6 @@
         </w:rPr>
         <w:tab/>
       </w:r>
-      <w:proofErr w:type="spellStart"/>
       <w:r>
         <w:t>equipment</w:t>
       </w:r>
@@ -6623,7 +6104,6 @@
       <w:r>
         <w:t>rand</w:t>
       </w:r>
-      <w:proofErr w:type="spellEnd"/>
       <w:r>
         <w:rPr>
           <w:rFonts w:hint="eastAsia"/>
@@ -6658,7 +6138,6 @@
         <w:lastRenderedPageBreak/>
         <w:tab/>
       </w:r>
-      <w:proofErr w:type="spellStart"/>
       <w:r>
         <w:t>equipment</w:t>
       </w:r>
@@ -6671,7 +6150,6 @@
       <w:r>
         <w:t>ype</w:t>
       </w:r>
-      <w:proofErr w:type="spellEnd"/>
       <w:r>
         <w:rPr>
           <w:rFonts w:hint="eastAsia"/>
@@ -6705,7 +6183,6 @@
         </w:rPr>
         <w:tab/>
       </w:r>
-      <w:proofErr w:type="spellStart"/>
       <w:r>
         <w:t>equipment</w:t>
       </w:r>
@@ -6718,7 +6195,6 @@
       <w:r>
         <w:t>odel</w:t>
       </w:r>
-      <w:proofErr w:type="spellEnd"/>
       <w:r>
         <w:rPr>
           <w:rFonts w:hint="eastAsia"/>
@@ -6752,7 +6228,6 @@
         </w:rPr>
         <w:tab/>
       </w:r>
-      <w:proofErr w:type="spellStart"/>
       <w:r>
         <w:t>machine</w:t>
       </w:r>
@@ -6765,7 +6240,6 @@
       <w:r>
         <w:t>umber</w:t>
       </w:r>
-      <w:proofErr w:type="spellEnd"/>
       <w:r>
         <w:rPr>
           <w:rFonts w:hint="eastAsia"/>
@@ -6799,7 +6273,6 @@
         </w:rPr>
         <w:tab/>
       </w:r>
-      <w:proofErr w:type="spellStart"/>
       <w:r>
         <w:t>engine</w:t>
       </w:r>
@@ -6812,7 +6285,6 @@
       <w:r>
         <w:t>umber</w:t>
       </w:r>
-      <w:proofErr w:type="spellEnd"/>
       <w:r>
         <w:rPr>
           <w:rFonts w:hint="eastAsia"/>
@@ -6852,7 +6324,6 @@
         </w:rPr>
         <w:tab/>
       </w:r>
-      <w:proofErr w:type="spellStart"/>
       <w:r>
         <w:t>engine</w:t>
       </w:r>
@@ -6865,7 +6336,6 @@
       <w:r>
         <w:t>ower</w:t>
       </w:r>
-      <w:proofErr w:type="spellEnd"/>
       <w:r>
         <w:rPr>
           <w:rFonts w:hint="eastAsia"/>
@@ -6905,7 +6375,6 @@
         </w:rPr>
         <w:tab/>
       </w:r>
-      <w:proofErr w:type="spellStart"/>
       <w:r>
         <w:t>bucket</w:t>
       </w:r>
@@ -6918,7 +6387,6 @@
       <w:r>
         <w:t>apacity</w:t>
       </w:r>
-      <w:proofErr w:type="spellEnd"/>
       <w:r>
         <w:rPr>
           <w:rFonts w:hint="eastAsia"/>
@@ -6952,7 +6420,6 @@
         </w:rPr>
         <w:tab/>
       </w:r>
-      <w:proofErr w:type="spellStart"/>
       <w:r>
         <w:t>machine</w:t>
       </w:r>
@@ -6965,7 +6432,6 @@
       <w:r>
         <w:t>uality</w:t>
       </w:r>
-      <w:proofErr w:type="spellEnd"/>
       <w:r>
         <w:rPr>
           <w:rFonts w:hint="eastAsia"/>
@@ -6999,7 +6465,6 @@
         </w:rPr>
         <w:tab/>
       </w:r>
-      <w:proofErr w:type="spellStart"/>
       <w:r>
         <w:t>equipment</w:t>
       </w:r>
@@ -7012,7 +6477,6 @@
       <w:r>
         <w:t>yre</w:t>
       </w:r>
-      <w:proofErr w:type="spellEnd"/>
       <w:r>
         <w:rPr>
           <w:rFonts w:hint="eastAsia"/>
@@ -7046,7 +6510,6 @@
         </w:rPr>
         <w:tab/>
       </w:r>
-      <w:proofErr w:type="spellStart"/>
       <w:r>
         <w:t>equipment</w:t>
       </w:r>
@@ -7059,7 +6522,6 @@
       <w:r>
         <w:t>rack</w:t>
       </w:r>
-      <w:proofErr w:type="spellEnd"/>
       <w:r>
         <w:rPr>
           <w:rFonts w:hint="eastAsia"/>
@@ -7093,7 +6555,6 @@
         </w:rPr>
         <w:tab/>
       </w:r>
-      <w:proofErr w:type="spellStart"/>
       <w:r>
         <w:t>insurance</w:t>
       </w:r>
@@ -7106,7 +6567,6 @@
       <w:r>
         <w:t>gency</w:t>
       </w:r>
-      <w:proofErr w:type="spellEnd"/>
       <w:r>
         <w:rPr>
           <w:rFonts w:hint="eastAsia"/>
@@ -7140,7 +6600,6 @@
         </w:rPr>
         <w:tab/>
       </w:r>
-      <w:proofErr w:type="spellStart"/>
       <w:r>
         <w:t>insurance</w:t>
       </w:r>
@@ -7153,7 +6612,6 @@
       <w:r>
         <w:t>nsurance</w:t>
       </w:r>
-      <w:proofErr w:type="spellEnd"/>
       <w:r>
         <w:rPr>
           <w:rFonts w:hint="eastAsia"/>
@@ -7187,7 +6645,6 @@
         </w:rPr>
         <w:tab/>
       </w:r>
-      <w:proofErr w:type="spellStart"/>
       <w:r>
         <w:t>equipment</w:t>
       </w:r>
@@ -7200,7 +6657,6 @@
       <w:r>
         <w:t>ong</w:t>
       </w:r>
-      <w:proofErr w:type="spellEnd"/>
       <w:r>
         <w:rPr>
           <w:rFonts w:hint="eastAsia"/>
@@ -7234,7 +6690,6 @@
         </w:rPr>
         <w:tab/>
       </w:r>
-      <w:proofErr w:type="spellStart"/>
       <w:r>
         <w:t>equipment</w:t>
       </w:r>
@@ -7247,7 +6702,6 @@
       <w:r>
         <w:t>ide</w:t>
       </w:r>
-      <w:proofErr w:type="spellEnd"/>
       <w:r>
         <w:rPr>
           <w:rFonts w:hint="eastAsia"/>
@@ -7281,7 +6735,6 @@
         </w:rPr>
         <w:tab/>
       </w:r>
-      <w:proofErr w:type="spellStart"/>
       <w:r>
         <w:t>equipment</w:t>
       </w:r>
@@ -7294,7 +6747,6 @@
       <w:r>
         <w:t>ight</w:t>
       </w:r>
-      <w:proofErr w:type="spellEnd"/>
       <w:r>
         <w:rPr>
           <w:rFonts w:hint="eastAsia"/>
@@ -7328,7 +6780,6 @@
         </w:rPr>
         <w:tab/>
       </w:r>
-      <w:proofErr w:type="spellStart"/>
       <w:r>
         <w:t>purchase</w:t>
       </w:r>
@@ -7341,7 +6792,6 @@
       <w:r>
         <w:t>ethod</w:t>
       </w:r>
-      <w:proofErr w:type="spellEnd"/>
       <w:r>
         <w:rPr>
           <w:rFonts w:hint="eastAsia"/>
@@ -7375,7 +6825,6 @@
         </w:rPr>
         <w:tab/>
       </w:r>
-      <w:proofErr w:type="spellStart"/>
       <w:r>
         <w:t>fuel</w:t>
       </w:r>
@@ -7388,7 +6837,6 @@
       <w:r>
         <w:t>ariety</w:t>
       </w:r>
-      <w:proofErr w:type="spellEnd"/>
       <w:r>
         <w:rPr>
           <w:rFonts w:hint="eastAsia"/>
@@ -7422,7 +6870,6 @@
         </w:rPr>
         <w:tab/>
       </w:r>
-      <w:proofErr w:type="spellStart"/>
       <w:r>
         <w:t>fuel</w:t>
       </w:r>
@@ -7435,7 +6882,6 @@
       <w:r>
         <w:t>ource</w:t>
       </w:r>
-      <w:proofErr w:type="spellEnd"/>
       <w:r>
         <w:rPr>
           <w:rFonts w:hint="eastAsia"/>
@@ -7469,7 +6915,6 @@
         </w:rPr>
         <w:tab/>
       </w:r>
-      <w:proofErr w:type="spellStart"/>
       <w:r>
         <w:t>equipment</w:t>
       </w:r>
@@ -7482,7 +6927,6 @@
       <w:r>
         <w:t>ontaminants</w:t>
       </w:r>
-      <w:proofErr w:type="spellEnd"/>
       <w:r>
         <w:rPr>
           <w:rFonts w:hint="eastAsia"/>
@@ -7516,7 +6960,6 @@
         </w:rPr>
         <w:tab/>
       </w:r>
-      <w:proofErr w:type="spellStart"/>
       <w:r>
         <w:t>noise</w:t>
       </w:r>
@@ -7529,7 +6972,6 @@
       <w:r>
         <w:t>etection</w:t>
       </w:r>
-      <w:proofErr w:type="spellEnd"/>
       <w:r>
         <w:rPr>
           <w:rFonts w:hint="eastAsia"/>
@@ -7569,7 +7011,6 @@
         </w:rPr>
         <w:tab/>
       </w:r>
-      <w:proofErr w:type="spellStart"/>
       <w:r>
         <w:t>discharge</w:t>
       </w:r>
@@ -7582,7 +7023,6 @@
       <w:r>
         <w:t>tage</w:t>
       </w:r>
-      <w:proofErr w:type="spellEnd"/>
       <w:r>
         <w:rPr>
           <w:rFonts w:hint="eastAsia"/>
@@ -7616,7 +7056,6 @@
         </w:rPr>
         <w:tab/>
       </w:r>
-      <w:proofErr w:type="spellStart"/>
       <w:r>
         <w:t>exhaust</w:t>
       </w:r>
@@ -7629,7 +7068,6 @@
       <w:r>
         <w:t>mission</w:t>
       </w:r>
-      <w:proofErr w:type="spellEnd"/>
       <w:r>
         <w:rPr>
           <w:rFonts w:hint="eastAsia"/>
@@ -7663,7 +7101,6 @@
         </w:rPr>
         <w:tab/>
       </w:r>
-      <w:proofErr w:type="spellStart"/>
       <w:r>
         <w:t>purchase</w:t>
       </w:r>
@@ -7676,27 +7113,19 @@
       <w:r>
         <w:t>ime</w:t>
       </w:r>
-      <w:proofErr w:type="spellEnd"/>
-      <w:r>
-        <w:rPr>
-          <w:rFonts w:hint="eastAsia"/>
-        </w:rPr>
-        <w:tab/>
-      </w:r>
-      <w:r>
-        <w:rPr>
-          <w:rFonts w:hint="eastAsia"/>
-        </w:rPr>
-        <w:tab/>
-      </w:r>
-      <w:proofErr w:type="spellStart"/>
-      <w:r>
-        <w:rPr>
-          <w:rFonts w:hint="eastAsia"/>
-        </w:rPr>
+      <w:r>
+        <w:rPr>
+          <w:rFonts w:hint="eastAsia"/>
+        </w:rPr>
+        <w:tab/>
+      </w:r>
+      <w:r>
+        <w:rPr>
+          <w:rFonts w:hint="eastAsia"/>
+        </w:rPr>
+        <w:tab/>
         <w:t>dateTime</w:t>
       </w:r>
-      <w:proofErr w:type="spellEnd"/>
       <w:r>
         <w:rPr>
           <w:rFonts w:hint="eastAsia"/>
@@ -7717,7 +7146,6 @@
         </w:rPr>
         <w:tab/>
       </w:r>
-      <w:proofErr w:type="spellStart"/>
       <w:r>
         <w:t>fuel</w:t>
       </w:r>
@@ -7730,7 +7158,6 @@
       <w:r>
         <w:t>onsumption</w:t>
       </w:r>
-      <w:proofErr w:type="spellEnd"/>
       <w:r>
         <w:rPr>
           <w:rFonts w:hint="eastAsia"/>
@@ -7758,25 +7185,16 @@
         </w:rPr>
         <w:tab/>
       </w:r>
-      <w:proofErr w:type="spellStart"/>
       <w:r>
         <w:t>rescueStatus</w:t>
       </w:r>
-      <w:proofErr w:type="spellEnd"/>
-      <w:r>
-        <w:rPr>
-          <w:rFonts w:hint="eastAsia"/>
-        </w:rPr>
-        <w:tab/>
-      </w:r>
-      <w:proofErr w:type="spellStart"/>
-      <w:r>
-        <w:rPr>
-          <w:rFonts w:hint="eastAsia"/>
-        </w:rPr>
+      <w:r>
+        <w:rPr>
+          <w:rFonts w:hint="eastAsia"/>
+        </w:rPr>
+        <w:tab/>
         <w:t>int</w:t>
       </w:r>
-      <w:proofErr w:type="spellEnd"/>
       <w:r>
         <w:rPr>
           <w:rFonts w:hint="eastAsia"/>
@@ -7886,73 +7304,58 @@
         <w:rPr>
           <w:rFonts w:hint="eastAsia"/>
         </w:rPr>
+        <w:t>{equipmentId}</w:t>
+      </w:r>
+    </w:p>
+    <w:p>
+      <w:r>
+        <w:rPr>
+          <w:rFonts w:hint="eastAsia"/>
+        </w:rPr>
+        <w:t>请求方式</w:t>
+      </w:r>
+      <w:r>
+        <w:rPr>
+          <w:rFonts w:hint="eastAsia"/>
+        </w:rPr>
+        <w:t xml:space="preserve">:  </w:t>
+      </w:r>
+      <w:r>
+        <w:rPr>
+          <w:rFonts w:hint="eastAsia"/>
+        </w:rPr>
+        <w:t>put</w:t>
+      </w:r>
+    </w:p>
+    <w:p>
+      <w:r>
+        <w:rPr>
+          <w:rFonts w:hint="eastAsia"/>
+        </w:rPr>
+        <w:t>请求参数</w:t>
+      </w:r>
+      <w:r>
+        <w:rPr>
+          <w:rFonts w:hint="eastAsia"/>
+        </w:rPr>
+        <w:t>:</w:t>
+      </w:r>
+    </w:p>
+    <w:p>
+      <w:r>
+        <w:rPr>
+          <w:rFonts w:hint="eastAsia"/>
+        </w:rPr>
         <w:t>{</w:t>
       </w:r>
-      <w:proofErr w:type="spellStart"/>
-      <w:r>
-        <w:rPr>
-          <w:rFonts w:hint="eastAsia"/>
-        </w:rPr>
-        <w:t>equipmentId</w:t>
-      </w:r>
-      <w:proofErr w:type="spellEnd"/>
-      <w:r>
-        <w:rPr>
-          <w:rFonts w:hint="eastAsia"/>
-        </w:rPr>
-        <w:t>}</w:t>
-      </w:r>
-    </w:p>
-    <w:p>
-      <w:r>
-        <w:rPr>
-          <w:rFonts w:hint="eastAsia"/>
-        </w:rPr>
-        <w:t>请求方式</w:t>
-      </w:r>
-      <w:r>
-        <w:rPr>
-          <w:rFonts w:hint="eastAsia"/>
-        </w:rPr>
-        <w:t xml:space="preserve">:  </w:t>
-      </w:r>
-      <w:r>
-        <w:rPr>
-          <w:rFonts w:hint="eastAsia"/>
-        </w:rPr>
-        <w:t>put</w:t>
-      </w:r>
-    </w:p>
-    <w:p>
-      <w:r>
-        <w:rPr>
-          <w:rFonts w:hint="eastAsia"/>
-        </w:rPr>
-        <w:t>请求参数</w:t>
-      </w:r>
-      <w:r>
-        <w:rPr>
-          <w:rFonts w:hint="eastAsia"/>
-        </w:rPr>
-        <w:t>:</w:t>
-      </w:r>
-    </w:p>
-    <w:p>
-      <w:r>
-        <w:rPr>
-          <w:rFonts w:hint="eastAsia"/>
-        </w:rPr>
-        <w:t>{</w:t>
-      </w:r>
-    </w:p>
-    <w:p>
-      <w:r>
-        <w:rPr>
-          <w:rFonts w:hint="eastAsia"/>
-        </w:rPr>
-        <w:tab/>
-      </w:r>
-      <w:proofErr w:type="spellStart"/>
+    </w:p>
+    <w:p>
+      <w:r>
+        <w:rPr>
+          <w:rFonts w:hint="eastAsia"/>
+        </w:rPr>
+        <w:tab/>
+      </w:r>
       <w:r>
         <w:t>equipment</w:t>
       </w:r>
@@ -7965,7 +7368,6 @@
       <w:r>
         <w:t>umber</w:t>
       </w:r>
-      <w:proofErr w:type="spellEnd"/>
       <w:r>
         <w:rPr>
           <w:rFonts w:hint="eastAsia"/>
@@ -7999,7 +7401,6 @@
         </w:rPr>
         <w:tab/>
       </w:r>
-      <w:proofErr w:type="spellStart"/>
       <w:r>
         <w:t>register</w:t>
       </w:r>
@@ -8012,7 +7413,6 @@
       <w:r>
         <w:t>umber</w:t>
       </w:r>
-      <w:proofErr w:type="spellEnd"/>
       <w:r>
         <w:rPr>
           <w:rFonts w:hint="eastAsia"/>
@@ -8046,7 +7446,6 @@
         </w:rPr>
         <w:tab/>
       </w:r>
-      <w:proofErr w:type="spellStart"/>
       <w:r>
         <w:t>register</w:t>
       </w:r>
@@ -8059,7 +7458,6 @@
       <w:r>
         <w:t>ompany</w:t>
       </w:r>
-      <w:proofErr w:type="spellEnd"/>
       <w:r>
         <w:rPr>
           <w:rFonts w:hint="eastAsia"/>
@@ -8093,7 +7491,6 @@
         </w:rPr>
         <w:tab/>
       </w:r>
-      <w:proofErr w:type="spellStart"/>
       <w:r>
         <w:t>user</w:t>
       </w:r>
@@ -8106,7 +7503,6 @@
       <w:r>
         <w:t>ame</w:t>
       </w:r>
-      <w:proofErr w:type="spellEnd"/>
       <w:r>
         <w:rPr>
           <w:rFonts w:hint="eastAsia"/>
@@ -8140,7 +7536,6 @@
         </w:rPr>
         <w:tab/>
       </w:r>
-      <w:proofErr w:type="spellStart"/>
       <w:r>
         <w:t>user</w:t>
       </w:r>
@@ -8162,7 +7557,6 @@
       <w:r>
         <w:t>ard</w:t>
       </w:r>
-      <w:proofErr w:type="spellEnd"/>
       <w:r>
         <w:rPr>
           <w:rFonts w:hint="eastAsia"/>
@@ -8196,7 +7590,6 @@
         </w:rPr>
         <w:tab/>
       </w:r>
-      <w:proofErr w:type="spellStart"/>
       <w:r>
         <w:t>company</w:t>
       </w:r>
@@ -8209,7 +7602,6 @@
       <w:r>
         <w:t>ame</w:t>
       </w:r>
-      <w:proofErr w:type="spellEnd"/>
       <w:r>
         <w:rPr>
           <w:rFonts w:hint="eastAsia"/>
@@ -8249,7 +7641,6 @@
         </w:rPr>
         <w:tab/>
       </w:r>
-      <w:proofErr w:type="spellStart"/>
       <w:r>
         <w:t>credit</w:t>
       </w:r>
@@ -8262,7 +7653,6 @@
       <w:r>
         <w:t>ode</w:t>
       </w:r>
-      <w:proofErr w:type="spellEnd"/>
       <w:r>
         <w:rPr>
           <w:rFonts w:hint="eastAsia"/>
@@ -8296,7 +7686,6 @@
         </w:rPr>
         <w:tab/>
       </w:r>
-      <w:proofErr w:type="spellStart"/>
       <w:r>
         <w:t>user</w:t>
       </w:r>
@@ -8309,7 +7698,6 @@
       <w:r>
         <w:t>ddress</w:t>
       </w:r>
-      <w:proofErr w:type="spellEnd"/>
       <w:r>
         <w:rPr>
           <w:rFonts w:hint="eastAsia"/>
@@ -8343,7 +7731,6 @@
         </w:rPr>
         <w:tab/>
       </w:r>
-      <w:proofErr w:type="spellStart"/>
       <w:r>
         <w:t>use</w:t>
       </w:r>
@@ -8359,7 +7746,6 @@
       <w:r>
         <w:t>hone</w:t>
       </w:r>
-      <w:proofErr w:type="spellEnd"/>
       <w:r>
         <w:rPr>
           <w:rFonts w:hint="eastAsia"/>
@@ -8393,7 +7779,6 @@
         </w:rPr>
         <w:tab/>
       </w:r>
-      <w:proofErr w:type="spellStart"/>
       <w:r>
         <w:t>equipment</w:t>
       </w:r>
@@ -8406,7 +7791,6 @@
       <w:r>
         <w:t>rovince</w:t>
       </w:r>
-      <w:proofErr w:type="spellEnd"/>
       <w:r>
         <w:rPr>
           <w:rFonts w:hint="eastAsia"/>
@@ -8440,7 +7824,6 @@
         </w:rPr>
         <w:tab/>
       </w:r>
-      <w:proofErr w:type="spellStart"/>
       <w:r>
         <w:t>equipment</w:t>
       </w:r>
@@ -8453,7 +7836,6 @@
       <w:r>
         <w:t>ity</w:t>
       </w:r>
-      <w:proofErr w:type="spellEnd"/>
       <w:r>
         <w:rPr>
           <w:rFonts w:hint="eastAsia"/>
@@ -8493,7 +7875,6 @@
         </w:rPr>
         <w:tab/>
       </w:r>
-      <w:proofErr w:type="spellStart"/>
       <w:r>
         <w:t>equipment</w:t>
       </w:r>
@@ -8506,7 +7887,6 @@
       <w:r>
         <w:t>rea</w:t>
       </w:r>
-      <w:proofErr w:type="spellEnd"/>
       <w:r>
         <w:rPr>
           <w:rFonts w:hint="eastAsia"/>
@@ -8540,7 +7920,6 @@
         </w:rPr>
         <w:tab/>
       </w:r>
-      <w:proofErr w:type="spellStart"/>
       <w:r>
         <w:t>equipment</w:t>
       </w:r>
@@ -8553,7 +7932,6 @@
       <w:r>
         <w:t>rand</w:t>
       </w:r>
-      <w:proofErr w:type="spellEnd"/>
       <w:r>
         <w:rPr>
           <w:rFonts w:hint="eastAsia"/>
@@ -8587,7 +7965,6 @@
         </w:rPr>
         <w:tab/>
       </w:r>
-      <w:proofErr w:type="spellStart"/>
       <w:r>
         <w:t>equipment</w:t>
       </w:r>
@@ -8600,7 +7977,6 @@
       <w:r>
         <w:t>ype</w:t>
       </w:r>
-      <w:proofErr w:type="spellEnd"/>
       <w:r>
         <w:rPr>
           <w:rFonts w:hint="eastAsia"/>
@@ -8634,7 +8010,6 @@
         </w:rPr>
         <w:tab/>
       </w:r>
-      <w:proofErr w:type="spellStart"/>
       <w:r>
         <w:t>equipment</w:t>
       </w:r>
@@ -8647,7 +8022,6 @@
       <w:r>
         <w:t>odel</w:t>
       </w:r>
-      <w:proofErr w:type="spellEnd"/>
       <w:r>
         <w:rPr>
           <w:rFonts w:hint="eastAsia"/>
@@ -8682,7 +8056,6 @@
         <w:lastRenderedPageBreak/>
         <w:tab/>
       </w:r>
-      <w:proofErr w:type="spellStart"/>
       <w:r>
         <w:t>machine</w:t>
       </w:r>
@@ -8695,7 +8068,6 @@
       <w:r>
         <w:t>umber</w:t>
       </w:r>
-      <w:proofErr w:type="spellEnd"/>
       <w:r>
         <w:rPr>
           <w:rFonts w:hint="eastAsia"/>
@@ -8729,7 +8101,6 @@
         </w:rPr>
         <w:tab/>
       </w:r>
-      <w:proofErr w:type="spellStart"/>
       <w:r>
         <w:t>engine</w:t>
       </w:r>
@@ -8742,7 +8113,6 @@
       <w:r>
         <w:t>umber</w:t>
       </w:r>
-      <w:proofErr w:type="spellEnd"/>
       <w:r>
         <w:rPr>
           <w:rFonts w:hint="eastAsia"/>
@@ -8782,7 +8152,6 @@
         </w:rPr>
         <w:tab/>
       </w:r>
-      <w:proofErr w:type="spellStart"/>
       <w:r>
         <w:t>engine</w:t>
       </w:r>
@@ -8795,7 +8164,6 @@
       <w:r>
         <w:t>ower</w:t>
       </w:r>
-      <w:proofErr w:type="spellEnd"/>
       <w:r>
         <w:rPr>
           <w:rFonts w:hint="eastAsia"/>
@@ -8835,7 +8203,6 @@
         </w:rPr>
         <w:tab/>
       </w:r>
-      <w:proofErr w:type="spellStart"/>
       <w:r>
         <w:t>bucket</w:t>
       </w:r>
@@ -8848,7 +8215,6 @@
       <w:r>
         <w:t>apacity</w:t>
       </w:r>
-      <w:proofErr w:type="spellEnd"/>
       <w:r>
         <w:rPr>
           <w:rFonts w:hint="eastAsia"/>
@@ -8882,7 +8248,6 @@
         </w:rPr>
         <w:tab/>
       </w:r>
-      <w:proofErr w:type="spellStart"/>
       <w:r>
         <w:t>machine</w:t>
       </w:r>
@@ -8895,7 +8260,6 @@
       <w:r>
         <w:t>uality</w:t>
       </w:r>
-      <w:proofErr w:type="spellEnd"/>
       <w:r>
         <w:rPr>
           <w:rFonts w:hint="eastAsia"/>
@@ -8929,7 +8293,6 @@
         </w:rPr>
         <w:tab/>
       </w:r>
-      <w:proofErr w:type="spellStart"/>
       <w:r>
         <w:t>equipment</w:t>
       </w:r>
@@ -8942,7 +8305,6 @@
       <w:r>
         <w:t>yre</w:t>
       </w:r>
-      <w:proofErr w:type="spellEnd"/>
       <w:r>
         <w:rPr>
           <w:rFonts w:hint="eastAsia"/>
@@ -8976,7 +8338,6 @@
         </w:rPr>
         <w:tab/>
       </w:r>
-      <w:proofErr w:type="spellStart"/>
       <w:r>
         <w:t>equipment</w:t>
       </w:r>
@@ -8989,7 +8350,6 @@
       <w:r>
         <w:t>rack</w:t>
       </w:r>
-      <w:proofErr w:type="spellEnd"/>
       <w:r>
         <w:rPr>
           <w:rFonts w:hint="eastAsia"/>
@@ -9023,7 +8383,6 @@
         </w:rPr>
         <w:tab/>
       </w:r>
-      <w:proofErr w:type="spellStart"/>
       <w:r>
         <w:t>insurance</w:t>
       </w:r>
@@ -9036,7 +8395,6 @@
       <w:r>
         <w:t>gency</w:t>
       </w:r>
-      <w:proofErr w:type="spellEnd"/>
       <w:r>
         <w:rPr>
           <w:rFonts w:hint="eastAsia"/>
@@ -9070,7 +8428,6 @@
         </w:rPr>
         <w:tab/>
       </w:r>
-      <w:proofErr w:type="spellStart"/>
       <w:r>
         <w:t>insurance</w:t>
       </w:r>
@@ -9083,7 +8440,6 @@
       <w:r>
         <w:t>nsurance</w:t>
       </w:r>
-      <w:proofErr w:type="spellEnd"/>
       <w:r>
         <w:rPr>
           <w:rFonts w:hint="eastAsia"/>
@@ -9117,7 +8473,6 @@
         </w:rPr>
         <w:tab/>
       </w:r>
-      <w:proofErr w:type="spellStart"/>
       <w:r>
         <w:t>equipment</w:t>
       </w:r>
@@ -9130,7 +8485,6 @@
       <w:r>
         <w:t>ong</w:t>
       </w:r>
-      <w:proofErr w:type="spellEnd"/>
       <w:r>
         <w:rPr>
           <w:rFonts w:hint="eastAsia"/>
@@ -9164,7 +8518,6 @@
         </w:rPr>
         <w:tab/>
       </w:r>
-      <w:proofErr w:type="spellStart"/>
       <w:r>
         <w:t>equipment</w:t>
       </w:r>
@@ -9177,7 +8530,6 @@
       <w:r>
         <w:t>ide</w:t>
       </w:r>
-      <w:proofErr w:type="spellEnd"/>
       <w:r>
         <w:rPr>
           <w:rFonts w:hint="eastAsia"/>
@@ -9211,7 +8563,6 @@
         </w:rPr>
         <w:tab/>
       </w:r>
-      <w:proofErr w:type="spellStart"/>
       <w:r>
         <w:t>equipment</w:t>
       </w:r>
@@ -9224,7 +8575,6 @@
       <w:r>
         <w:t>ight</w:t>
       </w:r>
-      <w:proofErr w:type="spellEnd"/>
       <w:r>
         <w:rPr>
           <w:rFonts w:hint="eastAsia"/>
@@ -9258,7 +8608,6 @@
         </w:rPr>
         <w:tab/>
       </w:r>
-      <w:proofErr w:type="spellStart"/>
       <w:r>
         <w:t>purchase</w:t>
       </w:r>
@@ -9271,7 +8620,6 @@
       <w:r>
         <w:t>ethod</w:t>
       </w:r>
-      <w:proofErr w:type="spellEnd"/>
       <w:r>
         <w:rPr>
           <w:rFonts w:hint="eastAsia"/>
@@ -9305,7 +8653,6 @@
         </w:rPr>
         <w:tab/>
       </w:r>
-      <w:proofErr w:type="spellStart"/>
       <w:r>
         <w:t>fuel</w:t>
       </w:r>
@@ -9318,7 +8665,6 @@
       <w:r>
         <w:t>ariety</w:t>
       </w:r>
-      <w:proofErr w:type="spellEnd"/>
       <w:r>
         <w:rPr>
           <w:rFonts w:hint="eastAsia"/>
@@ -9352,7 +8698,6 @@
         </w:rPr>
         <w:tab/>
       </w:r>
-      <w:proofErr w:type="spellStart"/>
       <w:r>
         <w:t>fuel</w:t>
       </w:r>
@@ -9365,7 +8710,6 @@
       <w:r>
         <w:t>ource</w:t>
       </w:r>
-      <w:proofErr w:type="spellEnd"/>
       <w:r>
         <w:rPr>
           <w:rFonts w:hint="eastAsia"/>
@@ -9399,7 +8743,6 @@
         </w:rPr>
         <w:tab/>
       </w:r>
-      <w:proofErr w:type="spellStart"/>
       <w:r>
         <w:t>equipment</w:t>
       </w:r>
@@ -9412,7 +8755,6 @@
       <w:r>
         <w:t>ontaminants</w:t>
       </w:r>
-      <w:proofErr w:type="spellEnd"/>
       <w:r>
         <w:rPr>
           <w:rFonts w:hint="eastAsia"/>
@@ -9446,7 +8788,6 @@
         </w:rPr>
         <w:tab/>
       </w:r>
-      <w:proofErr w:type="spellStart"/>
       <w:r>
         <w:t>noise</w:t>
       </w:r>
@@ -9459,7 +8800,6 @@
       <w:r>
         <w:t>etection</w:t>
       </w:r>
-      <w:proofErr w:type="spellEnd"/>
       <w:r>
         <w:rPr>
           <w:rFonts w:hint="eastAsia"/>
@@ -9499,7 +8839,6 @@
         </w:rPr>
         <w:tab/>
       </w:r>
-      <w:proofErr w:type="spellStart"/>
       <w:r>
         <w:t>discharge</w:t>
       </w:r>
@@ -9512,7 +8851,6 @@
       <w:r>
         <w:t>tage</w:t>
       </w:r>
-      <w:proofErr w:type="spellEnd"/>
       <w:r>
         <w:rPr>
           <w:rFonts w:hint="eastAsia"/>
@@ -9546,7 +8884,6 @@
         </w:rPr>
         <w:tab/>
       </w:r>
-      <w:proofErr w:type="spellStart"/>
       <w:r>
         <w:t>exhaust</w:t>
       </w:r>
@@ -9559,7 +8896,6 @@
       <w:r>
         <w:t>mission</w:t>
       </w:r>
-      <w:proofErr w:type="spellEnd"/>
       <w:r>
         <w:rPr>
           <w:rFonts w:hint="eastAsia"/>
@@ -9593,7 +8929,6 @@
         </w:rPr>
         <w:tab/>
       </w:r>
-      <w:proofErr w:type="spellStart"/>
       <w:r>
         <w:t>purchase</w:t>
       </w:r>
@@ -9606,27 +8941,19 @@
       <w:r>
         <w:t>ime</w:t>
       </w:r>
-      <w:proofErr w:type="spellEnd"/>
-      <w:r>
-        <w:rPr>
-          <w:rFonts w:hint="eastAsia"/>
-        </w:rPr>
-        <w:tab/>
-      </w:r>
-      <w:r>
-        <w:rPr>
-          <w:rFonts w:hint="eastAsia"/>
-        </w:rPr>
-        <w:tab/>
-      </w:r>
-      <w:proofErr w:type="spellStart"/>
-      <w:r>
-        <w:rPr>
-          <w:rFonts w:hint="eastAsia"/>
-        </w:rPr>
+      <w:r>
+        <w:rPr>
+          <w:rFonts w:hint="eastAsia"/>
+        </w:rPr>
+        <w:tab/>
+      </w:r>
+      <w:r>
+        <w:rPr>
+          <w:rFonts w:hint="eastAsia"/>
+        </w:rPr>
+        <w:tab/>
         <w:t>dateTime</w:t>
       </w:r>
-      <w:proofErr w:type="spellEnd"/>
       <w:r>
         <w:rPr>
           <w:rFonts w:hint="eastAsia"/>
@@ -9650,7 +8977,6 @@
       <w:pPr>
         <w:ind w:firstLine="720"/>
       </w:pPr>
-      <w:proofErr w:type="spellStart"/>
       <w:r>
         <w:t>fuel</w:t>
       </w:r>
@@ -9663,7 +8989,6 @@
       <w:r>
         <w:t>onsumption</w:t>
       </w:r>
-      <w:proofErr w:type="spellEnd"/>
       <w:r>
         <w:rPr>
           <w:rFonts w:hint="eastAsia"/>
@@ -9752,11 +9077,9 @@
         </w:rPr>
         <w:t>/</w:t>
       </w:r>
-      <w:proofErr w:type="spellStart"/>
       <w:r>
         <w:t>equipmentInfo</w:t>
       </w:r>
-      <w:proofErr w:type="spellEnd"/>
     </w:p>
     <w:p>
       <w:r>
@@ -9793,7 +9116,6 @@
       </w:r>
     </w:p>
     <w:p>
-      <w:proofErr w:type="spellStart"/>
       <w:r>
         <w:t>equipment</w:t>
       </w:r>
@@ -9806,7 +9128,6 @@
       <w:r>
         <w:t>umber</w:t>
       </w:r>
-      <w:proofErr w:type="spellEnd"/>
       <w:r>
         <w:rPr>
           <w:rFonts w:hint="eastAsia"/>
@@ -9834,7 +9155,6 @@
       </w:r>
     </w:p>
     <w:p>
-      <w:proofErr w:type="spellStart"/>
       <w:r>
         <w:t>user</w:t>
       </w:r>
@@ -9847,7 +9167,6 @@
       <w:r>
         <w:t>ame</w:t>
       </w:r>
-      <w:proofErr w:type="spellEnd"/>
       <w:r>
         <w:rPr>
           <w:rFonts w:hint="eastAsia"/>
@@ -9897,25 +9216,16 @@
         </w:rPr>
         <w:tab/>
       </w:r>
-      <w:proofErr w:type="spellStart"/>
       <w:r>
         <w:t>equipmentId</w:t>
       </w:r>
-      <w:proofErr w:type="spellEnd"/>
-      <w:r>
-        <w:rPr>
-          <w:rFonts w:hint="eastAsia"/>
-        </w:rPr>
-        <w:tab/>
-      </w:r>
-      <w:proofErr w:type="spellStart"/>
-      <w:r>
-        <w:rPr>
-          <w:rFonts w:hint="eastAsia"/>
-        </w:rPr>
+      <w:r>
+        <w:rPr>
+          <w:rFonts w:hint="eastAsia"/>
+        </w:rPr>
+        <w:tab/>
         <w:t>int</w:t>
       </w:r>
-      <w:proofErr w:type="spellEnd"/>
       <w:r>
         <w:rPr>
           <w:rFonts w:hint="eastAsia"/>
@@ -9942,7 +9252,6 @@
         </w:rPr>
         <w:tab/>
       </w:r>
-      <w:proofErr w:type="spellStart"/>
       <w:r>
         <w:t>equipment</w:t>
       </w:r>
@@ -9955,7 +9264,6 @@
       <w:r>
         <w:t>umber</w:t>
       </w:r>
-      <w:proofErr w:type="spellEnd"/>
       <w:r>
         <w:rPr>
           <w:rFonts w:hint="eastAsia"/>
@@ -9989,7 +9297,6 @@
         </w:rPr>
         <w:tab/>
       </w:r>
-      <w:proofErr w:type="spellStart"/>
       <w:r>
         <w:t>register</w:t>
       </w:r>
@@ -10002,7 +9309,6 @@
       <w:r>
         <w:t>umber</w:t>
       </w:r>
-      <w:proofErr w:type="spellEnd"/>
       <w:r>
         <w:rPr>
           <w:rFonts w:hint="eastAsia"/>
@@ -10036,7 +9342,6 @@
         </w:rPr>
         <w:tab/>
       </w:r>
-      <w:proofErr w:type="spellStart"/>
       <w:r>
         <w:t>register</w:t>
       </w:r>
@@ -10049,7 +9354,6 @@
       <w:r>
         <w:t>ompany</w:t>
       </w:r>
-      <w:proofErr w:type="spellEnd"/>
       <w:r>
         <w:rPr>
           <w:rFonts w:hint="eastAsia"/>
@@ -10083,7 +9387,6 @@
         </w:rPr>
         <w:tab/>
       </w:r>
-      <w:proofErr w:type="spellStart"/>
       <w:r>
         <w:t>user</w:t>
       </w:r>
@@ -10096,7 +9399,6 @@
       <w:r>
         <w:t>ame</w:t>
       </w:r>
-      <w:proofErr w:type="spellEnd"/>
       <w:r>
         <w:rPr>
           <w:rFonts w:hint="eastAsia"/>
@@ -10130,7 +9432,6 @@
         </w:rPr>
         <w:tab/>
       </w:r>
-      <w:proofErr w:type="spellStart"/>
       <w:r>
         <w:t>user</w:t>
       </w:r>
@@ -10152,7 +9453,6 @@
       <w:r>
         <w:t>ard</w:t>
       </w:r>
-      <w:proofErr w:type="spellEnd"/>
       <w:r>
         <w:rPr>
           <w:rFonts w:hint="eastAsia"/>
@@ -10186,7 +9486,6 @@
         </w:rPr>
         <w:tab/>
       </w:r>
-      <w:proofErr w:type="spellStart"/>
       <w:r>
         <w:t>company</w:t>
       </w:r>
@@ -10199,7 +9498,6 @@
       <w:r>
         <w:t>ame</w:t>
       </w:r>
-      <w:proofErr w:type="spellEnd"/>
       <w:r>
         <w:rPr>
           <w:rFonts w:hint="eastAsia"/>
@@ -10239,7 +9537,6 @@
         </w:rPr>
         <w:tab/>
       </w:r>
-      <w:proofErr w:type="spellStart"/>
       <w:r>
         <w:t>credit</w:t>
       </w:r>
@@ -10252,7 +9549,6 @@
       <w:r>
         <w:t>ode</w:t>
       </w:r>
-      <w:proofErr w:type="spellEnd"/>
       <w:r>
         <w:rPr>
           <w:rFonts w:hint="eastAsia"/>
@@ -10286,7 +9582,6 @@
         </w:rPr>
         <w:tab/>
       </w:r>
-      <w:proofErr w:type="spellStart"/>
       <w:r>
         <w:t>user</w:t>
       </w:r>
@@ -10299,7 +9594,6 @@
       <w:r>
         <w:t>ddress</w:t>
       </w:r>
-      <w:proofErr w:type="spellEnd"/>
       <w:r>
         <w:rPr>
           <w:rFonts w:hint="eastAsia"/>
@@ -10333,7 +9627,6 @@
         </w:rPr>
         <w:tab/>
       </w:r>
-      <w:proofErr w:type="spellStart"/>
       <w:r>
         <w:t>use</w:t>
       </w:r>
@@ -10349,7 +9642,6 @@
       <w:r>
         <w:t>hone</w:t>
       </w:r>
-      <w:proofErr w:type="spellEnd"/>
       <w:r>
         <w:rPr>
           <w:rFonts w:hint="eastAsia"/>
@@ -10383,7 +9675,6 @@
         </w:rPr>
         <w:tab/>
       </w:r>
-      <w:proofErr w:type="spellStart"/>
       <w:r>
         <w:t>equipment</w:t>
       </w:r>
@@ -10396,7 +9687,6 @@
       <w:r>
         <w:t>rovince</w:t>
       </w:r>
-      <w:proofErr w:type="spellEnd"/>
       <w:r>
         <w:rPr>
           <w:rFonts w:hint="eastAsia"/>
@@ -10430,7 +9720,6 @@
         </w:rPr>
         <w:tab/>
       </w:r>
-      <w:proofErr w:type="spellStart"/>
       <w:r>
         <w:t>equipment</w:t>
       </w:r>
@@ -10443,7 +9732,6 @@
       <w:r>
         <w:t>ity</w:t>
       </w:r>
-      <w:proofErr w:type="spellEnd"/>
       <w:r>
         <w:rPr>
           <w:rFonts w:hint="eastAsia"/>
@@ -10483,7 +9771,6 @@
         </w:rPr>
         <w:tab/>
       </w:r>
-      <w:proofErr w:type="spellStart"/>
       <w:r>
         <w:t>equipment</w:t>
       </w:r>
@@ -10496,7 +9783,6 @@
       <w:r>
         <w:t>rea</w:t>
       </w:r>
-      <w:proofErr w:type="spellEnd"/>
       <w:r>
         <w:rPr>
           <w:rFonts w:hint="eastAsia"/>
@@ -10530,7 +9816,6 @@
         </w:rPr>
         <w:tab/>
       </w:r>
-      <w:proofErr w:type="spellStart"/>
       <w:r>
         <w:t>equipment</w:t>
       </w:r>
@@ -10543,7 +9828,6 @@
       <w:r>
         <w:t>rand</w:t>
       </w:r>
-      <w:proofErr w:type="spellEnd"/>
       <w:r>
         <w:rPr>
           <w:rFonts w:hint="eastAsia"/>
@@ -10577,7 +9861,6 @@
         </w:rPr>
         <w:tab/>
       </w:r>
-      <w:proofErr w:type="spellStart"/>
       <w:r>
         <w:t>equipment</w:t>
       </w:r>
@@ -10590,7 +9873,6 @@
       <w:r>
         <w:t>ype</w:t>
       </w:r>
-      <w:proofErr w:type="spellEnd"/>
       <w:r>
         <w:rPr>
           <w:rFonts w:hint="eastAsia"/>
@@ -10625,7 +9907,6 @@
         <w:lastRenderedPageBreak/>
         <w:tab/>
       </w:r>
-      <w:proofErr w:type="spellStart"/>
       <w:r>
         <w:t>equipment</w:t>
       </w:r>
@@ -10638,7 +9919,6 @@
       <w:r>
         <w:t>odel</w:t>
       </w:r>
-      <w:proofErr w:type="spellEnd"/>
       <w:r>
         <w:rPr>
           <w:rFonts w:hint="eastAsia"/>
@@ -10672,7 +9952,6 @@
         </w:rPr>
         <w:tab/>
       </w:r>
-      <w:proofErr w:type="spellStart"/>
       <w:r>
         <w:t>machine</w:t>
       </w:r>
@@ -10685,7 +9964,6 @@
       <w:r>
         <w:t>umber</w:t>
       </w:r>
-      <w:proofErr w:type="spellEnd"/>
       <w:r>
         <w:rPr>
           <w:rFonts w:hint="eastAsia"/>
@@ -10719,7 +9997,6 @@
         </w:rPr>
         <w:tab/>
       </w:r>
-      <w:proofErr w:type="spellStart"/>
       <w:r>
         <w:t>engine</w:t>
       </w:r>
@@ -10732,7 +10009,6 @@
       <w:r>
         <w:t>umber</w:t>
       </w:r>
-      <w:proofErr w:type="spellEnd"/>
       <w:r>
         <w:rPr>
           <w:rFonts w:hint="eastAsia"/>
@@ -10772,7 +10048,6 @@
         </w:rPr>
         <w:tab/>
       </w:r>
-      <w:proofErr w:type="spellStart"/>
       <w:r>
         <w:t>engine</w:t>
       </w:r>
@@ -10785,7 +10060,6 @@
       <w:r>
         <w:t>ower</w:t>
       </w:r>
-      <w:proofErr w:type="spellEnd"/>
       <w:r>
         <w:rPr>
           <w:rFonts w:hint="eastAsia"/>
@@ -10825,7 +10099,6 @@
         </w:rPr>
         <w:tab/>
       </w:r>
-      <w:proofErr w:type="spellStart"/>
       <w:r>
         <w:t>bucket</w:t>
       </w:r>
@@ -10838,7 +10111,6 @@
       <w:r>
         <w:t>apacity</w:t>
       </w:r>
-      <w:proofErr w:type="spellEnd"/>
       <w:r>
         <w:rPr>
           <w:rFonts w:hint="eastAsia"/>
@@ -10872,7 +10144,6 @@
         </w:rPr>
         <w:tab/>
       </w:r>
-      <w:proofErr w:type="spellStart"/>
       <w:r>
         <w:t>machine</w:t>
       </w:r>
@@ -10885,7 +10156,6 @@
       <w:r>
         <w:t>uality</w:t>
       </w:r>
-      <w:proofErr w:type="spellEnd"/>
       <w:r>
         <w:rPr>
           <w:rFonts w:hint="eastAsia"/>
@@ -10919,7 +10189,6 @@
         </w:rPr>
         <w:tab/>
       </w:r>
-      <w:proofErr w:type="spellStart"/>
       <w:r>
         <w:t>equipment</w:t>
       </w:r>
@@ -10932,7 +10201,6 @@
       <w:r>
         <w:t>yre</w:t>
       </w:r>
-      <w:proofErr w:type="spellEnd"/>
       <w:r>
         <w:rPr>
           <w:rFonts w:hint="eastAsia"/>
@@ -10966,7 +10234,6 @@
         </w:rPr>
         <w:tab/>
       </w:r>
-      <w:proofErr w:type="spellStart"/>
       <w:r>
         <w:t>equipment</w:t>
       </w:r>
@@ -10979,7 +10246,6 @@
       <w:r>
         <w:t>rack</w:t>
       </w:r>
-      <w:proofErr w:type="spellEnd"/>
       <w:r>
         <w:rPr>
           <w:rFonts w:hint="eastAsia"/>
@@ -11013,7 +10279,6 @@
         </w:rPr>
         <w:tab/>
       </w:r>
-      <w:proofErr w:type="spellStart"/>
       <w:r>
         <w:t>insurance</w:t>
       </w:r>
@@ -11026,7 +10291,6 @@
       <w:r>
         <w:t>gency</w:t>
       </w:r>
-      <w:proofErr w:type="spellEnd"/>
       <w:r>
         <w:rPr>
           <w:rFonts w:hint="eastAsia"/>
@@ -11060,7 +10324,6 @@
         </w:rPr>
         <w:tab/>
       </w:r>
-      <w:proofErr w:type="spellStart"/>
       <w:r>
         <w:t>insurance</w:t>
       </w:r>
@@ -11073,7 +10336,6 @@
       <w:r>
         <w:t>nsurance</w:t>
       </w:r>
-      <w:proofErr w:type="spellEnd"/>
       <w:r>
         <w:rPr>
           <w:rFonts w:hint="eastAsia"/>
@@ -11107,7 +10369,6 @@
         </w:rPr>
         <w:tab/>
       </w:r>
-      <w:proofErr w:type="spellStart"/>
       <w:r>
         <w:t>equipment</w:t>
       </w:r>
@@ -11120,7 +10381,6 @@
       <w:r>
         <w:t>ong</w:t>
       </w:r>
-      <w:proofErr w:type="spellEnd"/>
       <w:r>
         <w:rPr>
           <w:rFonts w:hint="eastAsia"/>
@@ -11154,7 +10414,6 @@
         </w:rPr>
         <w:tab/>
       </w:r>
-      <w:proofErr w:type="spellStart"/>
       <w:r>
         <w:t>equipment</w:t>
       </w:r>
@@ -11167,7 +10426,6 @@
       <w:r>
         <w:t>ide</w:t>
       </w:r>
-      <w:proofErr w:type="spellEnd"/>
       <w:r>
         <w:rPr>
           <w:rFonts w:hint="eastAsia"/>
@@ -11201,7 +10459,6 @@
         </w:rPr>
         <w:tab/>
       </w:r>
-      <w:proofErr w:type="spellStart"/>
       <w:r>
         <w:t>equipment</w:t>
       </w:r>
@@ -11214,7 +10471,6 @@
       <w:r>
         <w:t>ight</w:t>
       </w:r>
-      <w:proofErr w:type="spellEnd"/>
       <w:r>
         <w:rPr>
           <w:rFonts w:hint="eastAsia"/>
@@ -11248,7 +10504,6 @@
         </w:rPr>
         <w:tab/>
       </w:r>
-      <w:proofErr w:type="spellStart"/>
       <w:r>
         <w:t>purchase</w:t>
       </w:r>
@@ -11261,7 +10516,6 @@
       <w:r>
         <w:t>ethod</w:t>
       </w:r>
-      <w:proofErr w:type="spellEnd"/>
       <w:r>
         <w:rPr>
           <w:rFonts w:hint="eastAsia"/>
@@ -11295,7 +10549,6 @@
         </w:rPr>
         <w:tab/>
       </w:r>
-      <w:proofErr w:type="spellStart"/>
       <w:r>
         <w:t>fuel</w:t>
       </w:r>
@@ -11308,7 +10561,6 @@
       <w:r>
         <w:t>ariety</w:t>
       </w:r>
-      <w:proofErr w:type="spellEnd"/>
       <w:r>
         <w:rPr>
           <w:rFonts w:hint="eastAsia"/>
@@ -11342,7 +10594,6 @@
         </w:rPr>
         <w:tab/>
       </w:r>
-      <w:proofErr w:type="spellStart"/>
       <w:r>
         <w:t>fuel</w:t>
       </w:r>
@@ -11355,7 +10606,6 @@
       <w:r>
         <w:t>ource</w:t>
       </w:r>
-      <w:proofErr w:type="spellEnd"/>
       <w:r>
         <w:rPr>
           <w:rFonts w:hint="eastAsia"/>
@@ -11389,7 +10639,6 @@
         </w:rPr>
         <w:tab/>
       </w:r>
-      <w:proofErr w:type="spellStart"/>
       <w:r>
         <w:t>equipment</w:t>
       </w:r>
@@ -11402,7 +10651,6 @@
       <w:r>
         <w:t>ontaminants</w:t>
       </w:r>
-      <w:proofErr w:type="spellEnd"/>
       <w:r>
         <w:rPr>
           <w:rFonts w:hint="eastAsia"/>
@@ -11436,7 +10684,6 @@
         </w:rPr>
         <w:tab/>
       </w:r>
-      <w:proofErr w:type="spellStart"/>
       <w:r>
         <w:t>noise</w:t>
       </w:r>
@@ -11449,7 +10696,6 @@
       <w:r>
         <w:t>etection</w:t>
       </w:r>
-      <w:proofErr w:type="spellEnd"/>
       <w:r>
         <w:rPr>
           <w:rFonts w:hint="eastAsia"/>
@@ -11489,7 +10735,6 @@
         </w:rPr>
         <w:tab/>
       </w:r>
-      <w:proofErr w:type="spellStart"/>
       <w:r>
         <w:t>discharge</w:t>
       </w:r>
@@ -11502,7 +10747,6 @@
       <w:r>
         <w:t>tage</w:t>
       </w:r>
-      <w:proofErr w:type="spellEnd"/>
       <w:r>
         <w:rPr>
           <w:rFonts w:hint="eastAsia"/>
@@ -11536,7 +10780,6 @@
         </w:rPr>
         <w:tab/>
       </w:r>
-      <w:proofErr w:type="spellStart"/>
       <w:r>
         <w:t>exhaust</w:t>
       </w:r>
@@ -11549,7 +10792,6 @@
       <w:r>
         <w:t>mission</w:t>
       </w:r>
-      <w:proofErr w:type="spellEnd"/>
       <w:r>
         <w:rPr>
           <w:rFonts w:hint="eastAsia"/>
@@ -11583,7 +10825,6 @@
         </w:rPr>
         <w:tab/>
       </w:r>
-      <w:proofErr w:type="spellStart"/>
       <w:r>
         <w:t>purchase</w:t>
       </w:r>
@@ -11596,27 +10837,19 @@
       <w:r>
         <w:t>ime</w:t>
       </w:r>
-      <w:proofErr w:type="spellEnd"/>
-      <w:r>
-        <w:rPr>
-          <w:rFonts w:hint="eastAsia"/>
-        </w:rPr>
-        <w:tab/>
-      </w:r>
-      <w:r>
-        <w:rPr>
-          <w:rFonts w:hint="eastAsia"/>
-        </w:rPr>
-        <w:tab/>
-      </w:r>
-      <w:proofErr w:type="spellStart"/>
-      <w:r>
-        <w:rPr>
-          <w:rFonts w:hint="eastAsia"/>
-        </w:rPr>
+      <w:r>
+        <w:rPr>
+          <w:rFonts w:hint="eastAsia"/>
+        </w:rPr>
+        <w:tab/>
+      </w:r>
+      <w:r>
+        <w:rPr>
+          <w:rFonts w:hint="eastAsia"/>
+        </w:rPr>
+        <w:tab/>
         <w:t>dateTime</w:t>
       </w:r>
-      <w:proofErr w:type="spellEnd"/>
       <w:r>
         <w:rPr>
           <w:rFonts w:hint="eastAsia"/>
@@ -11643,7 +10876,6 @@
         </w:rPr>
         <w:tab/>
       </w:r>
-      <w:proofErr w:type="spellStart"/>
       <w:r>
         <w:t>qr</w:t>
       </w:r>
@@ -11656,7 +10888,6 @@
       <w:r>
         <w:t>ode</w:t>
       </w:r>
-      <w:proofErr w:type="spellEnd"/>
       <w:r>
         <w:rPr>
           <w:rFonts w:hint="eastAsia"/>
@@ -11696,7 +10927,6 @@
         </w:rPr>
         <w:tab/>
       </w:r>
-      <w:proofErr w:type="spellStart"/>
       <w:r>
         <w:t>audit</w:t>
       </w:r>
@@ -11709,21 +10939,18 @@
       <w:r>
         <w:t>tatus</w:t>
       </w:r>
-      <w:proofErr w:type="spellEnd"/>
-      <w:r>
-        <w:rPr>
-          <w:rFonts w:hint="eastAsia"/>
-        </w:rPr>
-        <w:tab/>
-      </w:r>
-      <w:proofErr w:type="spellStart"/>
+      <w:r>
+        <w:rPr>
+          <w:rFonts w:hint="eastAsia"/>
+        </w:rPr>
+        <w:tab/>
+      </w:r>
       <w:r>
         <w:rPr>
           <w:rFonts w:hint="eastAsia"/>
         </w:rPr>
         <w:t>int</w:t>
       </w:r>
-      <w:proofErr w:type="spellEnd"/>
       <w:r>
         <w:rPr>
           <w:rFonts w:hint="eastAsia"/>
@@ -11774,7 +11001,6 @@
         </w:rPr>
         <w:tab/>
       </w:r>
-      <w:proofErr w:type="spellStart"/>
       <w:r>
         <w:t>rescue</w:t>
       </w:r>
@@ -11787,21 +11013,13 @@
       <w:r>
         <w:t>tatus</w:t>
       </w:r>
-      <w:proofErr w:type="spellEnd"/>
-      <w:r>
-        <w:rPr>
-          <w:rFonts w:hint="eastAsia"/>
-        </w:rPr>
-        <w:tab/>
-      </w:r>
-      <w:proofErr w:type="spellStart"/>
-      <w:r>
-        <w:rPr>
-          <w:rFonts w:hint="eastAsia"/>
-        </w:rPr>
+      <w:r>
+        <w:rPr>
+          <w:rFonts w:hint="eastAsia"/>
+        </w:rPr>
+        <w:tab/>
         <w:t>int</w:t>
       </w:r>
-      <w:proofErr w:type="spellEnd"/>
       <w:r>
         <w:rPr>
           <w:rFonts w:hint="eastAsia"/>
@@ -11849,7 +11067,6 @@
       <w:pPr>
         <w:ind w:firstLine="720"/>
       </w:pPr>
-      <w:proofErr w:type="spellStart"/>
       <w:r>
         <w:lastRenderedPageBreak/>
         <w:t>fuel</w:t>
@@ -11863,7 +11080,6 @@
       <w:r>
         <w:t>onsumption</w:t>
       </w:r>
-      <w:proofErr w:type="spellEnd"/>
       <w:r>
         <w:rPr>
           <w:rFonts w:hint="eastAsia"/>
@@ -11945,7 +11161,6 @@
       </w:r>
     </w:p>
     <w:p>
-      <w:proofErr w:type="spellStart"/>
       <w:r>
         <w:t>equipment</w:t>
       </w:r>
@@ -11958,7 +11173,6 @@
       <w:r>
         <w:t>ity</w:t>
       </w:r>
-      <w:proofErr w:type="spellEnd"/>
       <w:r>
         <w:rPr>
           <w:rFonts w:hint="eastAsia"/>
@@ -11979,7 +11193,6 @@
       </w:r>
     </w:p>
     <w:p>
-      <w:proofErr w:type="spellStart"/>
       <w:r>
         <w:t>equipment</w:t>
       </w:r>
@@ -11998,7 +11211,6 @@
       <w:r>
         <w:t>ea</w:t>
       </w:r>
-      <w:proofErr w:type="spellEnd"/>
       <w:r>
         <w:rPr>
           <w:rFonts w:hint="eastAsia"/>
@@ -12013,7 +11225,6 @@
       </w:r>
     </w:p>
     <w:p>
-      <w:proofErr w:type="spellStart"/>
       <w:r>
         <w:rPr>
           <w:rFonts w:hint="eastAsia"/>
@@ -12032,7 +11243,6 @@
       <w:r>
         <w:t>ame</w:t>
       </w:r>
-      <w:proofErr w:type="spellEnd"/>
       <w:r>
         <w:rPr>
           <w:rFonts w:hint="eastAsia"/>
@@ -12047,7 +11257,6 @@
       </w:r>
     </w:p>
     <w:p>
-      <w:proofErr w:type="spellStart"/>
       <w:r>
         <w:t>audit</w:t>
       </w:r>
@@ -12060,7 +11269,6 @@
       <w:r>
         <w:t>tatus</w:t>
       </w:r>
-      <w:proofErr w:type="spellEnd"/>
       <w:r>
         <w:rPr>
           <w:rFonts w:hint="eastAsia"/>
@@ -12111,14 +11319,12 @@
       </w:r>
     </w:p>
     <w:p>
-      <w:proofErr w:type="spellStart"/>
       <w:r>
         <w:rPr>
           <w:rFonts w:hint="eastAsia"/>
         </w:rPr>
         <w:t>startTime</w:t>
       </w:r>
-      <w:proofErr w:type="spellEnd"/>
       <w:r>
         <w:rPr>
           <w:rFonts w:hint="eastAsia"/>
@@ -12133,14 +11339,12 @@
       </w:r>
     </w:p>
     <w:p>
-      <w:proofErr w:type="spellStart"/>
       <w:r>
         <w:rPr>
           <w:rFonts w:hint="eastAsia"/>
         </w:rPr>
         <w:t>endTime</w:t>
       </w:r>
-      <w:proofErr w:type="spellEnd"/>
       <w:r>
         <w:rPr>
           <w:rFonts w:hint="eastAsia"/>
@@ -12155,7 +11359,6 @@
       </w:r>
     </w:p>
     <w:p>
-      <w:proofErr w:type="spellStart"/>
       <w:r>
         <w:t>equipment</w:t>
       </w:r>
@@ -12168,7 +11371,6 @@
       <w:r>
         <w:t>ype</w:t>
       </w:r>
-      <w:proofErr w:type="spellEnd"/>
       <w:r>
         <w:rPr>
           <w:rFonts w:hint="eastAsia"/>
@@ -12183,7 +11385,6 @@
       </w:r>
     </w:p>
     <w:p>
-      <w:proofErr w:type="spellStart"/>
       <w:r>
         <w:t>insurance</w:t>
       </w:r>
@@ -12196,7 +11397,6 @@
       <w:r>
         <w:t>gency</w:t>
       </w:r>
-      <w:proofErr w:type="spellEnd"/>
       <w:r>
         <w:rPr>
           <w:rFonts w:hint="eastAsia"/>
@@ -12211,12 +11411,6 @@
       </w:r>
     </w:p>
     <w:p>
-      <w:pPr>
-        <w:rPr>
-          <w:rFonts w:hint="eastAsia"/>
-        </w:rPr>
-      </w:pPr>
-      <w:proofErr w:type="spellStart"/>
       <w:r>
         <w:t>noise</w:t>
       </w:r>
@@ -12229,7 +11423,6 @@
       <w:r>
         <w:t>etection</w:t>
       </w:r>
-      <w:proofErr w:type="spellEnd"/>
       <w:r>
         <w:rPr>
           <w:rFonts w:hint="eastAsia"/>
@@ -12280,7 +11473,6 @@
       </w:r>
     </w:p>
     <w:p>
-      <w:proofErr w:type="spellStart"/>
       <w:r>
         <w:t>rescue</w:t>
       </w:r>
@@ -12293,21 +11485,13 @@
       <w:r>
         <w:t>tatus</w:t>
       </w:r>
-      <w:proofErr w:type="spellEnd"/>
-      <w:r>
-        <w:rPr>
-          <w:rFonts w:hint="eastAsia"/>
-        </w:rPr>
-        <w:tab/>
-      </w:r>
-      <w:proofErr w:type="spellStart"/>
-      <w:r>
-        <w:rPr>
-          <w:rFonts w:hint="eastAsia"/>
-        </w:rPr>
+      <w:r>
+        <w:rPr>
+          <w:rFonts w:hint="eastAsia"/>
+        </w:rPr>
+        <w:tab/>
         <w:t>int</w:t>
       </w:r>
-      <w:proofErr w:type="spellEnd"/>
       <w:r>
         <w:rPr>
           <w:rFonts w:hint="eastAsia"/>
@@ -12346,19 +11530,11 @@
       </w:r>
     </w:p>
     <w:p>
-      <w:proofErr w:type="spellStart"/>
-      <w:r>
-        <w:rPr>
-          <w:rFonts w:hint="eastAsia"/>
-        </w:rPr>
-        <w:t>pageNo</w:t>
-      </w:r>
-      <w:proofErr w:type="spellEnd"/>
-      <w:r>
-        <w:rPr>
-          <w:rFonts w:hint="eastAsia"/>
-        </w:rPr>
-        <w:t xml:space="preserve">  </w:t>
+      <w:r>
+        <w:rPr>
+          <w:rFonts w:hint="eastAsia"/>
+        </w:rPr>
+        <w:t xml:space="preserve">pageNo  </w:t>
       </w:r>
       <w:r>
         <w:rPr>
@@ -12368,14 +11544,12 @@
       </w:r>
     </w:p>
     <w:p>
-      <w:proofErr w:type="spellStart"/>
       <w:r>
         <w:rPr>
           <w:rFonts w:hint="eastAsia"/>
         </w:rPr>
         <w:t>pageSize</w:t>
       </w:r>
-      <w:proofErr w:type="spellEnd"/>
       <w:r>
         <w:rPr>
           <w:rFonts w:hint="eastAsia"/>
@@ -12411,31 +11585,15 @@
         </w:rPr>
         <w:t>分页格式请参考</w:t>
       </w:r>
-      <w:r>
-        <w:fldChar w:fldCharType="begin"/>
-      </w:r>
-      <w:r>
-        <w:instrText>HYPERLINK \l "_</w:instrText>
-      </w:r>
-      <w:r>
-        <w:instrText>分页格式说明</w:instrText>
-      </w:r>
-      <w:r>
-        <w:instrText>"</w:instrText>
-      </w:r>
-      <w:r>
-        <w:fldChar w:fldCharType="separate"/>
-      </w:r>
-      <w:r>
-        <w:rPr>
-          <w:rStyle w:val="a4"/>
-          <w:rFonts w:hint="eastAsia"/>
-        </w:rPr>
-        <w:t>分页格式说明</w:t>
-      </w:r>
-      <w:r>
-        <w:fldChar w:fldCharType="end"/>
-      </w:r>
+      <w:hyperlink w:anchor="_分页格式说明" w:history="1">
+        <w:r>
+          <w:rPr>
+            <w:rStyle w:val="a4"/>
+            <w:rFonts w:hint="eastAsia"/>
+          </w:rPr>
+          <w:t>分页格式说明</w:t>
+        </w:r>
+      </w:hyperlink>
     </w:p>
     <w:p>
       <w:r>
@@ -12452,25 +11610,16 @@
         </w:rPr>
         <w:tab/>
       </w:r>
-      <w:proofErr w:type="spellStart"/>
       <w:r>
         <w:t>equipmentId</w:t>
       </w:r>
-      <w:proofErr w:type="spellEnd"/>
-      <w:r>
-        <w:rPr>
-          <w:rFonts w:hint="eastAsia"/>
-        </w:rPr>
-        <w:tab/>
-      </w:r>
-      <w:proofErr w:type="spellStart"/>
-      <w:r>
-        <w:rPr>
-          <w:rFonts w:hint="eastAsia"/>
-        </w:rPr>
+      <w:r>
+        <w:rPr>
+          <w:rFonts w:hint="eastAsia"/>
+        </w:rPr>
+        <w:tab/>
         <w:t>int</w:t>
       </w:r>
-      <w:proofErr w:type="spellEnd"/>
       <w:r>
         <w:rPr>
           <w:rFonts w:hint="eastAsia"/>
@@ -12497,7 +11646,6 @@
         </w:rPr>
         <w:tab/>
       </w:r>
-      <w:proofErr w:type="spellStart"/>
       <w:r>
         <w:t>equipment</w:t>
       </w:r>
@@ -12510,7 +11658,6 @@
       <w:r>
         <w:t>umber</w:t>
       </w:r>
-      <w:proofErr w:type="spellEnd"/>
       <w:r>
         <w:rPr>
           <w:rFonts w:hint="eastAsia"/>
@@ -12545,7 +11692,6 @@
         <w:lastRenderedPageBreak/>
         <w:tab/>
       </w:r>
-      <w:proofErr w:type="spellStart"/>
       <w:r>
         <w:t>register</w:t>
       </w:r>
@@ -12558,7 +11704,6 @@
       <w:r>
         <w:t>umber</w:t>
       </w:r>
-      <w:proofErr w:type="spellEnd"/>
       <w:r>
         <w:rPr>
           <w:rFonts w:hint="eastAsia"/>
@@ -12592,7 +11737,6 @@
         </w:rPr>
         <w:tab/>
       </w:r>
-      <w:proofErr w:type="spellStart"/>
       <w:r>
         <w:t>register</w:t>
       </w:r>
@@ -12605,7 +11749,6 @@
       <w:r>
         <w:t>ompany</w:t>
       </w:r>
-      <w:proofErr w:type="spellEnd"/>
       <w:r>
         <w:rPr>
           <w:rFonts w:hint="eastAsia"/>
@@ -12639,7 +11782,6 @@
         </w:rPr>
         <w:tab/>
       </w:r>
-      <w:proofErr w:type="spellStart"/>
       <w:r>
         <w:t>user</w:t>
       </w:r>
@@ -12652,7 +11794,6 @@
       <w:r>
         <w:t>ame</w:t>
       </w:r>
-      <w:proofErr w:type="spellEnd"/>
       <w:r>
         <w:rPr>
           <w:rFonts w:hint="eastAsia"/>
@@ -12686,7 +11827,6 @@
         </w:rPr>
         <w:tab/>
       </w:r>
-      <w:proofErr w:type="spellStart"/>
       <w:r>
         <w:t>user</w:t>
       </w:r>
@@ -12708,7 +11848,6 @@
       <w:r>
         <w:t>ard</w:t>
       </w:r>
-      <w:proofErr w:type="spellEnd"/>
       <w:r>
         <w:rPr>
           <w:rFonts w:hint="eastAsia"/>
@@ -12742,7 +11881,6 @@
         </w:rPr>
         <w:tab/>
       </w:r>
-      <w:proofErr w:type="spellStart"/>
       <w:r>
         <w:t>company</w:t>
       </w:r>
@@ -12755,7 +11893,6 @@
       <w:r>
         <w:t>ame</w:t>
       </w:r>
-      <w:proofErr w:type="spellEnd"/>
       <w:r>
         <w:rPr>
           <w:rFonts w:hint="eastAsia"/>
@@ -12795,7 +11932,6 @@
         </w:rPr>
         <w:tab/>
       </w:r>
-      <w:proofErr w:type="spellStart"/>
       <w:r>
         <w:t>credit</w:t>
       </w:r>
@@ -12808,7 +11944,6 @@
       <w:r>
         <w:t>ode</w:t>
       </w:r>
-      <w:proofErr w:type="spellEnd"/>
       <w:r>
         <w:rPr>
           <w:rFonts w:hint="eastAsia"/>
@@ -12842,7 +11977,6 @@
         </w:rPr>
         <w:tab/>
       </w:r>
-      <w:proofErr w:type="spellStart"/>
       <w:r>
         <w:t>user</w:t>
       </w:r>
@@ -12855,7 +11989,6 @@
       <w:r>
         <w:t>ddress</w:t>
       </w:r>
-      <w:proofErr w:type="spellEnd"/>
       <w:r>
         <w:rPr>
           <w:rFonts w:hint="eastAsia"/>
@@ -12889,7 +12022,6 @@
         </w:rPr>
         <w:tab/>
       </w:r>
-      <w:proofErr w:type="spellStart"/>
       <w:r>
         <w:t>use</w:t>
       </w:r>
@@ -12905,7 +12037,6 @@
       <w:r>
         <w:t>hone</w:t>
       </w:r>
-      <w:proofErr w:type="spellEnd"/>
       <w:r>
         <w:rPr>
           <w:rFonts w:hint="eastAsia"/>
@@ -12939,7 +12070,6 @@
         </w:rPr>
         <w:tab/>
       </w:r>
-      <w:proofErr w:type="spellStart"/>
       <w:r>
         <w:t>equipment</w:t>
       </w:r>
@@ -12952,7 +12082,6 @@
       <w:r>
         <w:t>rovince</w:t>
       </w:r>
-      <w:proofErr w:type="spellEnd"/>
       <w:r>
         <w:rPr>
           <w:rFonts w:hint="eastAsia"/>
@@ -12986,7 +12115,6 @@
         </w:rPr>
         <w:tab/>
       </w:r>
-      <w:proofErr w:type="spellStart"/>
       <w:r>
         <w:t>equipment</w:t>
       </w:r>
@@ -12999,7 +12127,6 @@
       <w:r>
         <w:t>ity</w:t>
       </w:r>
-      <w:proofErr w:type="spellEnd"/>
       <w:r>
         <w:rPr>
           <w:rFonts w:hint="eastAsia"/>
@@ -13039,7 +12166,6 @@
         </w:rPr>
         <w:tab/>
       </w:r>
-      <w:proofErr w:type="spellStart"/>
       <w:r>
         <w:t>equipment</w:t>
       </w:r>
@@ -13052,7 +12178,6 @@
       <w:r>
         <w:t>rea</w:t>
       </w:r>
-      <w:proofErr w:type="spellEnd"/>
       <w:r>
         <w:rPr>
           <w:rFonts w:hint="eastAsia"/>
@@ -13086,7 +12211,6 @@
         </w:rPr>
         <w:tab/>
       </w:r>
-      <w:proofErr w:type="spellStart"/>
       <w:r>
         <w:t>equipment</w:t>
       </w:r>
@@ -13099,7 +12223,6 @@
       <w:r>
         <w:t>rand</w:t>
       </w:r>
-      <w:proofErr w:type="spellEnd"/>
       <w:r>
         <w:rPr>
           <w:rFonts w:hint="eastAsia"/>
@@ -13133,7 +12256,6 @@
         </w:rPr>
         <w:tab/>
       </w:r>
-      <w:proofErr w:type="spellStart"/>
       <w:r>
         <w:t>equipment</w:t>
       </w:r>
@@ -13146,7 +12268,6 @@
       <w:r>
         <w:t>ype</w:t>
       </w:r>
-      <w:proofErr w:type="spellEnd"/>
       <w:r>
         <w:rPr>
           <w:rFonts w:hint="eastAsia"/>
@@ -13180,7 +12301,6 @@
         </w:rPr>
         <w:tab/>
       </w:r>
-      <w:proofErr w:type="spellStart"/>
       <w:r>
         <w:t>equipment</w:t>
       </w:r>
@@ -13193,7 +12313,6 @@
       <w:r>
         <w:t>odel</w:t>
       </w:r>
-      <w:proofErr w:type="spellEnd"/>
       <w:r>
         <w:rPr>
           <w:rFonts w:hint="eastAsia"/>
@@ -13227,7 +12346,6 @@
         </w:rPr>
         <w:tab/>
       </w:r>
-      <w:proofErr w:type="spellStart"/>
       <w:r>
         <w:t>machine</w:t>
       </w:r>
@@ -13240,7 +12358,6 @@
       <w:r>
         <w:t>umber</w:t>
       </w:r>
-      <w:proofErr w:type="spellEnd"/>
       <w:r>
         <w:rPr>
           <w:rFonts w:hint="eastAsia"/>
@@ -13274,7 +12391,6 @@
         </w:rPr>
         <w:tab/>
       </w:r>
-      <w:proofErr w:type="spellStart"/>
       <w:r>
         <w:t>engine</w:t>
       </w:r>
@@ -13287,7 +12403,6 @@
       <w:r>
         <w:t>umber</w:t>
       </w:r>
-      <w:proofErr w:type="spellEnd"/>
       <w:r>
         <w:rPr>
           <w:rFonts w:hint="eastAsia"/>
@@ -13327,7 +12442,6 @@
         </w:rPr>
         <w:tab/>
       </w:r>
-      <w:proofErr w:type="spellStart"/>
       <w:r>
         <w:t>engine</w:t>
       </w:r>
@@ -13340,7 +12454,6 @@
       <w:r>
         <w:t>ower</w:t>
       </w:r>
-      <w:proofErr w:type="spellEnd"/>
       <w:r>
         <w:rPr>
           <w:rFonts w:hint="eastAsia"/>
@@ -13380,7 +12493,6 @@
         </w:rPr>
         <w:tab/>
       </w:r>
-      <w:proofErr w:type="spellStart"/>
       <w:r>
         <w:t>bucket</w:t>
       </w:r>
@@ -13393,7 +12505,6 @@
       <w:r>
         <w:t>apacity</w:t>
       </w:r>
-      <w:proofErr w:type="spellEnd"/>
       <w:r>
         <w:rPr>
           <w:rFonts w:hint="eastAsia"/>
@@ -13427,7 +12538,6 @@
         </w:rPr>
         <w:tab/>
       </w:r>
-      <w:proofErr w:type="spellStart"/>
       <w:r>
         <w:t>machine</w:t>
       </w:r>
@@ -13440,7 +12550,6 @@
       <w:r>
         <w:t>uality</w:t>
       </w:r>
-      <w:proofErr w:type="spellEnd"/>
       <w:r>
         <w:rPr>
           <w:rFonts w:hint="eastAsia"/>
@@ -13474,7 +12583,6 @@
         </w:rPr>
         <w:tab/>
       </w:r>
-      <w:proofErr w:type="spellStart"/>
       <w:r>
         <w:t>equipment</w:t>
       </w:r>
@@ -13487,7 +12595,6 @@
       <w:r>
         <w:t>yre</w:t>
       </w:r>
-      <w:proofErr w:type="spellEnd"/>
       <w:r>
         <w:rPr>
           <w:rFonts w:hint="eastAsia"/>
@@ -13521,7 +12628,6 @@
         </w:rPr>
         <w:tab/>
       </w:r>
-      <w:proofErr w:type="spellStart"/>
       <w:r>
         <w:t>equipment</w:t>
       </w:r>
@@ -13534,7 +12640,6 @@
       <w:r>
         <w:t>rack</w:t>
       </w:r>
-      <w:proofErr w:type="spellEnd"/>
       <w:r>
         <w:rPr>
           <w:rFonts w:hint="eastAsia"/>
@@ -13568,7 +12673,6 @@
         </w:rPr>
         <w:tab/>
       </w:r>
-      <w:proofErr w:type="spellStart"/>
       <w:r>
         <w:t>insurance</w:t>
       </w:r>
@@ -13581,7 +12685,6 @@
       <w:r>
         <w:t>gency</w:t>
       </w:r>
-      <w:proofErr w:type="spellEnd"/>
       <w:r>
         <w:rPr>
           <w:rFonts w:hint="eastAsia"/>
@@ -13615,7 +12718,6 @@
         </w:rPr>
         <w:tab/>
       </w:r>
-      <w:proofErr w:type="spellStart"/>
       <w:r>
         <w:t>insurance</w:t>
       </w:r>
@@ -13628,7 +12730,6 @@
       <w:r>
         <w:t>nsurance</w:t>
       </w:r>
-      <w:proofErr w:type="spellEnd"/>
       <w:r>
         <w:rPr>
           <w:rFonts w:hint="eastAsia"/>
@@ -13662,7 +12763,6 @@
         </w:rPr>
         <w:tab/>
       </w:r>
-      <w:proofErr w:type="spellStart"/>
       <w:r>
         <w:t>equipment</w:t>
       </w:r>
@@ -13675,7 +12775,6 @@
       <w:r>
         <w:t>ong</w:t>
       </w:r>
-      <w:proofErr w:type="spellEnd"/>
       <w:r>
         <w:rPr>
           <w:rFonts w:hint="eastAsia"/>
@@ -13710,7 +12809,6 @@
         <w:lastRenderedPageBreak/>
         <w:tab/>
       </w:r>
-      <w:proofErr w:type="spellStart"/>
       <w:r>
         <w:t>equipment</w:t>
       </w:r>
@@ -13723,7 +12821,6 @@
       <w:r>
         <w:t>ide</w:t>
       </w:r>
-      <w:proofErr w:type="spellEnd"/>
       <w:r>
         <w:rPr>
           <w:rFonts w:hint="eastAsia"/>
@@ -13757,7 +12854,6 @@
         </w:rPr>
         <w:tab/>
       </w:r>
-      <w:proofErr w:type="spellStart"/>
       <w:r>
         <w:t>equipment</w:t>
       </w:r>
@@ -13770,7 +12866,6 @@
       <w:r>
         <w:t>ight</w:t>
       </w:r>
-      <w:proofErr w:type="spellEnd"/>
       <w:r>
         <w:rPr>
           <w:rFonts w:hint="eastAsia"/>
@@ -13804,7 +12899,6 @@
         </w:rPr>
         <w:tab/>
       </w:r>
-      <w:proofErr w:type="spellStart"/>
       <w:r>
         <w:t>purchase</w:t>
       </w:r>
@@ -13817,7 +12911,6 @@
       <w:r>
         <w:t>ethod</w:t>
       </w:r>
-      <w:proofErr w:type="spellEnd"/>
       <w:r>
         <w:rPr>
           <w:rFonts w:hint="eastAsia"/>
@@ -13851,7 +12944,6 @@
         </w:rPr>
         <w:tab/>
       </w:r>
-      <w:proofErr w:type="spellStart"/>
       <w:r>
         <w:t>fuel</w:t>
       </w:r>
@@ -13864,7 +12956,6 @@
       <w:r>
         <w:t>ariety</w:t>
       </w:r>
-      <w:proofErr w:type="spellEnd"/>
       <w:r>
         <w:rPr>
           <w:rFonts w:hint="eastAsia"/>
@@ -13898,7 +12989,6 @@
         </w:rPr>
         <w:tab/>
       </w:r>
-      <w:proofErr w:type="spellStart"/>
       <w:r>
         <w:t>fuel</w:t>
       </w:r>
@@ -13911,7 +13001,6 @@
       <w:r>
         <w:t>ource</w:t>
       </w:r>
-      <w:proofErr w:type="spellEnd"/>
       <w:r>
         <w:rPr>
           <w:rFonts w:hint="eastAsia"/>
@@ -13945,7 +13034,6 @@
         </w:rPr>
         <w:tab/>
       </w:r>
-      <w:proofErr w:type="spellStart"/>
       <w:r>
         <w:t>equipment</w:t>
       </w:r>
@@ -13958,7 +13046,6 @@
       <w:r>
         <w:t>ontaminants</w:t>
       </w:r>
-      <w:proofErr w:type="spellEnd"/>
       <w:r>
         <w:rPr>
           <w:rFonts w:hint="eastAsia"/>
@@ -13992,7 +13079,6 @@
         </w:rPr>
         <w:tab/>
       </w:r>
-      <w:proofErr w:type="spellStart"/>
       <w:r>
         <w:t>noise</w:t>
       </w:r>
@@ -14005,7 +13091,6 @@
       <w:r>
         <w:t>etection</w:t>
       </w:r>
-      <w:proofErr w:type="spellEnd"/>
       <w:r>
         <w:rPr>
           <w:rFonts w:hint="eastAsia"/>
@@ -14074,7 +13159,6 @@
         </w:rPr>
         <w:tab/>
       </w:r>
-      <w:proofErr w:type="spellStart"/>
       <w:r>
         <w:t>discharge</w:t>
       </w:r>
@@ -14087,7 +13171,6 @@
       <w:r>
         <w:t>tage</w:t>
       </w:r>
-      <w:proofErr w:type="spellEnd"/>
       <w:r>
         <w:rPr>
           <w:rFonts w:hint="eastAsia"/>
@@ -14121,7 +13204,6 @@
         </w:rPr>
         <w:tab/>
       </w:r>
-      <w:proofErr w:type="spellStart"/>
       <w:r>
         <w:t>exhaust</w:t>
       </w:r>
@@ -14134,7 +13216,6 @@
       <w:r>
         <w:t>mission</w:t>
       </w:r>
-      <w:proofErr w:type="spellEnd"/>
       <w:r>
         <w:rPr>
           <w:rFonts w:hint="eastAsia"/>
@@ -14168,7 +13249,6 @@
         </w:rPr>
         <w:tab/>
       </w:r>
-      <w:proofErr w:type="spellStart"/>
       <w:r>
         <w:t>purchase</w:t>
       </w:r>
@@ -14181,27 +13261,19 @@
       <w:r>
         <w:t>ime</w:t>
       </w:r>
-      <w:proofErr w:type="spellEnd"/>
-      <w:r>
-        <w:rPr>
-          <w:rFonts w:hint="eastAsia"/>
-        </w:rPr>
-        <w:tab/>
-      </w:r>
-      <w:r>
-        <w:rPr>
-          <w:rFonts w:hint="eastAsia"/>
-        </w:rPr>
-        <w:tab/>
-      </w:r>
-      <w:proofErr w:type="spellStart"/>
-      <w:r>
-        <w:rPr>
-          <w:rFonts w:hint="eastAsia"/>
-        </w:rPr>
+      <w:r>
+        <w:rPr>
+          <w:rFonts w:hint="eastAsia"/>
+        </w:rPr>
+        <w:tab/>
+      </w:r>
+      <w:r>
+        <w:rPr>
+          <w:rFonts w:hint="eastAsia"/>
+        </w:rPr>
+        <w:tab/>
         <w:t>dateTime</w:t>
       </w:r>
-      <w:proofErr w:type="spellEnd"/>
       <w:r>
         <w:rPr>
           <w:rFonts w:hint="eastAsia"/>
@@ -14228,7 +13300,6 @@
         </w:rPr>
         <w:tab/>
       </w:r>
-      <w:proofErr w:type="spellStart"/>
       <w:r>
         <w:t>qr</w:t>
       </w:r>
@@ -14241,7 +13312,6 @@
       <w:r>
         <w:t>ode</w:t>
       </w:r>
-      <w:proofErr w:type="spellEnd"/>
       <w:r>
         <w:rPr>
           <w:rFonts w:hint="eastAsia"/>
@@ -14281,7 +13351,6 @@
         </w:rPr>
         <w:tab/>
       </w:r>
-      <w:proofErr w:type="spellStart"/>
       <w:r>
         <w:t>audit</w:t>
       </w:r>
@@ -14294,21 +13363,13 @@
       <w:r>
         <w:t>tatus</w:t>
       </w:r>
-      <w:proofErr w:type="spellEnd"/>
-      <w:r>
-        <w:rPr>
-          <w:rFonts w:hint="eastAsia"/>
-        </w:rPr>
-        <w:tab/>
-      </w:r>
-      <w:proofErr w:type="spellStart"/>
-      <w:r>
-        <w:rPr>
-          <w:rFonts w:hint="eastAsia"/>
-        </w:rPr>
+      <w:r>
+        <w:rPr>
+          <w:rFonts w:hint="eastAsia"/>
+        </w:rPr>
+        <w:tab/>
         <w:t>int</w:t>
       </w:r>
-      <w:proofErr w:type="spellEnd"/>
       <w:r>
         <w:rPr>
           <w:rFonts w:hint="eastAsia"/>
@@ -14359,7 +13420,6 @@
         </w:rPr>
         <w:tab/>
       </w:r>
-      <w:proofErr w:type="spellStart"/>
       <w:r>
         <w:t>rescue</w:t>
       </w:r>
@@ -14372,21 +13432,13 @@
       <w:r>
         <w:t>tatus</w:t>
       </w:r>
-      <w:proofErr w:type="spellEnd"/>
-      <w:r>
-        <w:rPr>
-          <w:rFonts w:hint="eastAsia"/>
-        </w:rPr>
-        <w:tab/>
-      </w:r>
-      <w:proofErr w:type="spellStart"/>
-      <w:r>
-        <w:rPr>
-          <w:rFonts w:hint="eastAsia"/>
-        </w:rPr>
+      <w:r>
+        <w:rPr>
+          <w:rFonts w:hint="eastAsia"/>
+        </w:rPr>
+        <w:tab/>
         <w:t>int</w:t>
       </w:r>
-      <w:proofErr w:type="spellEnd"/>
       <w:r>
         <w:rPr>
           <w:rFonts w:hint="eastAsia"/>
@@ -14437,7 +13489,6 @@
         </w:rPr>
         <w:tab/>
       </w:r>
-      <w:proofErr w:type="spellStart"/>
       <w:r>
         <w:t>fuel</w:t>
       </w:r>
@@ -14450,7 +13501,6 @@
       <w:r>
         <w:t>onsumption</w:t>
       </w:r>
-      <w:proofErr w:type="spellEnd"/>
       <w:r>
         <w:rPr>
           <w:rFonts w:hint="eastAsia"/>
@@ -14518,21 +13568,7 @@
         <w:rPr>
           <w:rFonts w:hint="eastAsia"/>
         </w:rPr>
-        <w:t>{</w:t>
-      </w:r>
-      <w:proofErr w:type="spellStart"/>
-      <w:r>
-        <w:rPr>
-          <w:rFonts w:hint="eastAsia"/>
-        </w:rPr>
-        <w:t>equipmentId</w:t>
-      </w:r>
-      <w:proofErr w:type="spellEnd"/>
-      <w:r>
-        <w:rPr>
-          <w:rFonts w:hint="eastAsia"/>
-        </w:rPr>
-        <w:t>}</w:t>
+        <w:t>{equipmentId}</w:t>
       </w:r>
     </w:p>
     <w:p>
@@ -14616,21 +13652,7 @@
         <w:rPr>
           <w:rFonts w:hint="eastAsia"/>
         </w:rPr>
-        <w:t>{</w:t>
-      </w:r>
-      <w:proofErr w:type="spellStart"/>
-      <w:r>
-        <w:rPr>
-          <w:rFonts w:hint="eastAsia"/>
-        </w:rPr>
-        <w:t>equipmentId</w:t>
-      </w:r>
-      <w:proofErr w:type="spellEnd"/>
-      <w:r>
-        <w:rPr>
-          <w:rFonts w:hint="eastAsia"/>
-        </w:rPr>
-        <w:t>}</w:t>
+        <w:t>{equipmentId}</w:t>
       </w:r>
       <w:r>
         <w:rPr>
@@ -14638,7 +13660,6 @@
         </w:rPr>
         <w:t>/</w:t>
       </w:r>
-      <w:proofErr w:type="spellStart"/>
       <w:r>
         <w:t>audit</w:t>
       </w:r>
@@ -14651,7 +13672,6 @@
       <w:r>
         <w:t>tatus</w:t>
       </w:r>
-      <w:proofErr w:type="spellEnd"/>
     </w:p>
     <w:p>
       <w:r>
@@ -14703,7 +13723,6 @@
         </w:rPr>
         <w:tab/>
       </w:r>
-      <w:proofErr w:type="spellStart"/>
       <w:r>
         <w:t>audit</w:t>
       </w:r>
@@ -14716,21 +13735,13 @@
       <w:r>
         <w:t>tatus</w:t>
       </w:r>
-      <w:proofErr w:type="spellEnd"/>
-      <w:r>
-        <w:rPr>
-          <w:rFonts w:hint="eastAsia"/>
-        </w:rPr>
-        <w:tab/>
-      </w:r>
-      <w:proofErr w:type="spellStart"/>
-      <w:r>
-        <w:rPr>
-          <w:rFonts w:hint="eastAsia"/>
-        </w:rPr>
+      <w:r>
+        <w:rPr>
+          <w:rFonts w:hint="eastAsia"/>
+        </w:rPr>
+        <w:tab/>
         <w:t>int</w:t>
       </w:r>
-      <w:proofErr w:type="spellEnd"/>
       <w:r>
         <w:rPr>
           <w:rFonts w:hint="eastAsia"/>
@@ -14830,29 +13841,76 @@
         <w:rPr>
           <w:rFonts w:hint="eastAsia"/>
         </w:rPr>
+        <w:t>{equipmentId}</w:t>
+      </w:r>
+      <w:r>
+        <w:rPr>
+          <w:rFonts w:hint="eastAsia"/>
+        </w:rPr>
+        <w:t>/</w:t>
+      </w:r>
+      <w:r>
+        <w:t>rescue</w:t>
+      </w:r>
+      <w:r>
+        <w:rPr>
+          <w:rFonts w:hint="eastAsia"/>
+        </w:rPr>
+        <w:t>s</w:t>
+      </w:r>
+      <w:r>
+        <w:t>tatus</w:t>
+      </w:r>
+    </w:p>
+    <w:p>
+      <w:r>
+        <w:rPr>
+          <w:rFonts w:hint="eastAsia"/>
+        </w:rPr>
+        <w:t>请求方式</w:t>
+      </w:r>
+      <w:r>
+        <w:rPr>
+          <w:rFonts w:hint="eastAsia"/>
+        </w:rPr>
+        <w:t xml:space="preserve">:  </w:t>
+      </w:r>
+      <w:r>
+        <w:rPr>
+          <w:rFonts w:hint="eastAsia"/>
+        </w:rPr>
+        <w:t>put</w:t>
+      </w:r>
+    </w:p>
+    <w:p>
+      <w:r>
+        <w:rPr>
+          <w:rFonts w:hint="eastAsia"/>
+        </w:rPr>
+        <w:t>请求参数</w:t>
+      </w:r>
+      <w:r>
+        <w:rPr>
+          <w:rFonts w:hint="eastAsia"/>
+        </w:rPr>
+        <w:t>:</w:t>
+      </w:r>
+    </w:p>
+    <w:p>
+      <w:r>
+        <w:rPr>
+          <w:rFonts w:hint="eastAsia"/>
+        </w:rPr>
         <w:t>{</w:t>
       </w:r>
-      <w:proofErr w:type="spellStart"/>
-      <w:r>
-        <w:rPr>
-          <w:rFonts w:hint="eastAsia"/>
-        </w:rPr>
-        <w:t>equipmentId</w:t>
-      </w:r>
-      <w:proofErr w:type="spellEnd"/>
-      <w:r>
-        <w:rPr>
-          <w:rFonts w:hint="eastAsia"/>
-        </w:rPr>
-        <w:t>}</w:t>
-      </w:r>
-      <w:r>
-        <w:rPr>
-          <w:rFonts w:hint="eastAsia"/>
-        </w:rPr>
-        <w:t>/</w:t>
-      </w:r>
-      <w:proofErr w:type="spellStart"/>
+    </w:p>
+    <w:p>
+      <w:r>
+        <w:rPr>
+          <w:rFonts w:hint="eastAsia"/>
+        </w:rPr>
+        <w:tab/>
+      </w:r>
       <w:r>
         <w:t>rescue</w:t>
       </w:r>
@@ -14860,90 +13918,18 @@
         <w:rPr>
           <w:rFonts w:hint="eastAsia"/>
         </w:rPr>
-        <w:t>s</w:t>
+        <w:t>S</w:t>
       </w:r>
       <w:r>
         <w:t>tatus</w:t>
       </w:r>
-      <w:proofErr w:type="spellEnd"/>
-    </w:p>
-    <w:p>
-      <w:r>
-        <w:rPr>
-          <w:rFonts w:hint="eastAsia"/>
-        </w:rPr>
-        <w:t>请求方式</w:t>
-      </w:r>
-      <w:r>
-        <w:rPr>
-          <w:rFonts w:hint="eastAsia"/>
-        </w:rPr>
-        <w:t xml:space="preserve">:  </w:t>
-      </w:r>
-      <w:r>
-        <w:rPr>
-          <w:rFonts w:hint="eastAsia"/>
-        </w:rPr>
-        <w:t>put</w:t>
-      </w:r>
-    </w:p>
-    <w:p>
-      <w:r>
-        <w:rPr>
-          <w:rFonts w:hint="eastAsia"/>
-        </w:rPr>
-        <w:t>请求参数</w:t>
-      </w:r>
-      <w:r>
-        <w:rPr>
-          <w:rFonts w:hint="eastAsia"/>
-        </w:rPr>
-        <w:t>:</w:t>
-      </w:r>
-    </w:p>
-    <w:p>
-      <w:r>
-        <w:rPr>
-          <w:rFonts w:hint="eastAsia"/>
-        </w:rPr>
-        <w:t>{</w:t>
-      </w:r>
-    </w:p>
-    <w:p>
-      <w:r>
-        <w:rPr>
-          <w:rFonts w:hint="eastAsia"/>
-        </w:rPr>
-        <w:tab/>
-      </w:r>
-      <w:proofErr w:type="spellStart"/>
-      <w:r>
-        <w:t>rescue</w:t>
-      </w:r>
-      <w:r>
-        <w:rPr>
-          <w:rFonts w:hint="eastAsia"/>
-        </w:rPr>
-        <w:t>S</w:t>
-      </w:r>
-      <w:r>
-        <w:t>tatus</w:t>
-      </w:r>
-      <w:proofErr w:type="spellEnd"/>
-      <w:r>
-        <w:rPr>
-          <w:rFonts w:hint="eastAsia"/>
-        </w:rPr>
-        <w:tab/>
-      </w:r>
-      <w:proofErr w:type="spellStart"/>
-      <w:r>
-        <w:rPr>
-          <w:rFonts w:hint="eastAsia"/>
-        </w:rPr>
+      <w:r>
+        <w:rPr>
+          <w:rFonts w:hint="eastAsia"/>
+        </w:rPr>
+        <w:tab/>
         <w:t>int</w:t>
       </w:r>
-      <w:proofErr w:type="spellEnd"/>
       <w:r>
         <w:rPr>
           <w:rFonts w:hint="eastAsia"/>
@@ -15053,95 +14039,516 @@
         <w:rPr>
           <w:rFonts w:hint="eastAsia"/>
         </w:rPr>
+        <w:t>{equipmentId}</w:t>
+      </w:r>
+      <w:r>
+        <w:rPr>
+          <w:rFonts w:hint="eastAsia"/>
+        </w:rPr>
+        <w:t>/</w:t>
+      </w:r>
+      <w:r>
+        <w:rPr>
+          <w:rFonts w:hint="eastAsia"/>
+        </w:rPr>
+        <w:t>pay</w:t>
+      </w:r>
+      <w:r>
+        <w:rPr>
+          <w:rFonts w:hint="eastAsia"/>
+        </w:rPr>
+        <w:t>s</w:t>
+      </w:r>
+      <w:r>
+        <w:t>tatus</w:t>
+      </w:r>
+    </w:p>
+    <w:p>
+      <w:r>
+        <w:rPr>
+          <w:rFonts w:hint="eastAsia"/>
+        </w:rPr>
+        <w:t>请求方式</w:t>
+      </w:r>
+      <w:r>
+        <w:rPr>
+          <w:rFonts w:hint="eastAsia"/>
+        </w:rPr>
+        <w:t>:  put</w:t>
+      </w:r>
+    </w:p>
+    <w:p>
+      <w:r>
+        <w:rPr>
+          <w:rFonts w:hint="eastAsia"/>
+        </w:rPr>
+        <w:t>请求参数</w:t>
+      </w:r>
+      <w:r>
+        <w:rPr>
+          <w:rFonts w:hint="eastAsia"/>
+        </w:rPr>
+        <w:t>:</w:t>
+      </w:r>
+    </w:p>
+    <w:p>
+      <w:r>
+        <w:rPr>
+          <w:rFonts w:hint="eastAsia"/>
+        </w:rPr>
         <w:t>{</w:t>
       </w:r>
-      <w:proofErr w:type="spellStart"/>
-      <w:r>
-        <w:rPr>
-          <w:rFonts w:hint="eastAsia"/>
-        </w:rPr>
-        <w:t>equipmentId</w:t>
-      </w:r>
-      <w:proofErr w:type="spellEnd"/>
+    </w:p>
+    <w:p>
+      <w:r>
+        <w:rPr>
+          <w:rFonts w:hint="eastAsia"/>
+        </w:rPr>
+        <w:tab/>
+      </w:r>
+      <w:r>
+        <w:rPr>
+          <w:rFonts w:hint="eastAsia"/>
+        </w:rPr>
+        <w:t>pay</w:t>
+      </w:r>
+      <w:r>
+        <w:rPr>
+          <w:rFonts w:hint="eastAsia"/>
+        </w:rPr>
+        <w:t>S</w:t>
+      </w:r>
+      <w:r>
+        <w:t>tatus</w:t>
+      </w:r>
+      <w:r>
+        <w:rPr>
+          <w:rFonts w:hint="eastAsia"/>
+        </w:rPr>
+        <w:tab/>
+        <w:t>int</w:t>
+      </w:r>
+      <w:r>
+        <w:rPr>
+          <w:rFonts w:hint="eastAsia"/>
+        </w:rPr>
+        <w:tab/>
+      </w:r>
+      <w:r>
+        <w:rPr>
+          <w:rFonts w:hint="eastAsia"/>
+        </w:rPr>
+        <w:t>是否</w:t>
+      </w:r>
+      <w:r>
+        <w:rPr>
+          <w:rFonts w:hint="eastAsia"/>
+        </w:rPr>
+        <w:t>缴费</w:t>
+      </w:r>
+      <w:r>
+        <w:rPr>
+          <w:rFonts w:hint="eastAsia"/>
+        </w:rPr>
+        <w:t xml:space="preserve"> 0</w:t>
+      </w:r>
+      <w:r>
+        <w:rPr>
+          <w:rFonts w:hint="eastAsia"/>
+        </w:rPr>
+        <w:t>否</w:t>
+      </w:r>
+      <w:r>
+        <w:rPr>
+          <w:rFonts w:hint="eastAsia"/>
+        </w:rPr>
+        <w:t>1</w:t>
+      </w:r>
+      <w:r>
+        <w:rPr>
+          <w:rFonts w:hint="eastAsia"/>
+        </w:rPr>
+        <w:t>是</w:t>
+      </w:r>
+    </w:p>
+    <w:p>
       <w:r>
         <w:rPr>
           <w:rFonts w:hint="eastAsia"/>
         </w:rPr>
         <w:t>}</w:t>
       </w:r>
-      <w:r>
-        <w:rPr>
-          <w:rFonts w:hint="eastAsia"/>
-        </w:rPr>
-        <w:t>/</w:t>
-      </w:r>
-      <w:proofErr w:type="spellStart"/>
-      <w:r>
-        <w:rPr>
-          <w:rFonts w:hint="eastAsia"/>
-        </w:rPr>
-        <w:t>pay</w:t>
-      </w:r>
-      <w:r>
-        <w:rPr>
-          <w:rFonts w:hint="eastAsia"/>
-        </w:rPr>
-        <w:t>s</w:t>
+    </w:p>
+    <w:p>
+      <w:r>
+        <w:rPr>
+          <w:rFonts w:hint="eastAsia"/>
+        </w:rPr>
+        <w:t>返回参数</w:t>
+      </w:r>
+      <w:r>
+        <w:rPr>
+          <w:rFonts w:hint="eastAsia"/>
+        </w:rPr>
+        <w:t>:</w:t>
+      </w:r>
+      <w:r>
+        <w:rPr>
+          <w:rFonts w:hint="eastAsia"/>
+        </w:rPr>
+        <w:t>无</w:t>
+      </w:r>
+    </w:p>
+    <w:p>
+      <w:pPr>
+        <w:rPr>
+          <w:rFonts w:hint="eastAsia"/>
+        </w:rPr>
+      </w:pPr>
+    </w:p>
+    <w:p>
+      <w:pPr>
+        <w:pStyle w:val="2"/>
+      </w:pPr>
+      <w:r>
+        <w:rPr>
+          <w:rFonts w:hint="eastAsia"/>
+        </w:rPr>
+        <w:lastRenderedPageBreak/>
+        <w:t>导出设备信息接口</w:t>
+      </w:r>
+    </w:p>
+    <w:p>
+      <w:r>
+        <w:rPr>
+          <w:rFonts w:hint="eastAsia"/>
+        </w:rPr>
+        <w:t xml:space="preserve">url:   </w:t>
+      </w:r>
+      <w:r>
+        <w:t>/equipment/download</w:t>
+      </w:r>
+    </w:p>
+    <w:p>
+      <w:r>
+        <w:rPr>
+          <w:rFonts w:hint="eastAsia"/>
+        </w:rPr>
+        <w:t>请求方式</w:t>
+      </w:r>
+      <w:r>
+        <w:rPr>
+          <w:rFonts w:hint="eastAsia"/>
+        </w:rPr>
+        <w:t>:  get</w:t>
+      </w:r>
+    </w:p>
+    <w:p>
+      <w:r>
+        <w:rPr>
+          <w:rFonts w:hint="eastAsia"/>
+        </w:rPr>
+        <w:t>请求参数</w:t>
+      </w:r>
+      <w:r>
+        <w:rPr>
+          <w:rFonts w:hint="eastAsia"/>
+        </w:rPr>
+        <w:t>:</w:t>
+      </w:r>
+    </w:p>
+    <w:p>
+      <w:r>
+        <w:t>equipment</w:t>
+      </w:r>
+      <w:r>
+        <w:rPr>
+          <w:rFonts w:hint="eastAsia"/>
+        </w:rPr>
+        <w:t>C</w:t>
+      </w:r>
+      <w:r>
+        <w:t>ity</w:t>
+      </w:r>
+      <w:r>
+        <w:rPr>
+          <w:rFonts w:hint="eastAsia"/>
+        </w:rPr>
+        <w:tab/>
+        <w:t xml:space="preserve"> </w:t>
+      </w:r>
+      <w:r>
+        <w:rPr>
+          <w:rFonts w:hint="eastAsia"/>
+        </w:rPr>
+        <w:t>市</w:t>
+      </w:r>
+    </w:p>
+    <w:p>
+      <w:r>
+        <w:t>equipment</w:t>
+      </w:r>
+      <w:r>
+        <w:rPr>
+          <w:rFonts w:hint="eastAsia"/>
+        </w:rPr>
+        <w:t>Ar</w:t>
+      </w:r>
+      <w:r>
+        <w:t>ea</w:t>
+      </w:r>
+      <w:r>
+        <w:rPr>
+          <w:rFonts w:hint="eastAsia"/>
+        </w:rPr>
+        <w:t xml:space="preserve">       </w:t>
+      </w:r>
+      <w:r>
+        <w:rPr>
+          <w:rFonts w:hint="eastAsia"/>
+        </w:rPr>
+        <w:t>区</w:t>
+      </w:r>
+    </w:p>
+    <w:p>
+      <w:r>
+        <w:rPr>
+          <w:rFonts w:hint="eastAsia"/>
+        </w:rPr>
+        <w:t>u</w:t>
+      </w:r>
+      <w:r>
+        <w:t>ser</w:t>
+      </w:r>
+      <w:r>
+        <w:rPr>
+          <w:rFonts w:hint="eastAsia"/>
+        </w:rPr>
+        <w:t>N</w:t>
+      </w:r>
+      <w:r>
+        <w:t>ame</w:t>
+      </w:r>
+      <w:r>
+        <w:rPr>
+          <w:rFonts w:hint="eastAsia"/>
+        </w:rPr>
+        <w:t xml:space="preserve">     </w:t>
+      </w:r>
+      <w:r>
+        <w:rPr>
+          <w:rFonts w:hint="eastAsia"/>
+        </w:rPr>
+        <w:t>姓名</w:t>
+      </w:r>
+    </w:p>
+    <w:p>
+      <w:r>
+        <w:t>audit</w:t>
+      </w:r>
+      <w:r>
+        <w:rPr>
+          <w:rFonts w:hint="eastAsia"/>
+        </w:rPr>
+        <w:t>S</w:t>
       </w:r>
       <w:r>
         <w:t>tatus</w:t>
       </w:r>
-      <w:proofErr w:type="spellEnd"/>
-    </w:p>
-    <w:p>
-      <w:r>
-        <w:rPr>
-          <w:rFonts w:hint="eastAsia"/>
-        </w:rPr>
-        <w:t>请求方式</w:t>
-      </w:r>
-      <w:r>
-        <w:rPr>
-          <w:rFonts w:hint="eastAsia"/>
-        </w:rPr>
-        <w:t>:  put</w:t>
-      </w:r>
-    </w:p>
-    <w:p>
-      <w:r>
-        <w:rPr>
-          <w:rFonts w:hint="eastAsia"/>
-        </w:rPr>
-        <w:t>请求参数</w:t>
-      </w:r>
-      <w:r>
-        <w:rPr>
-          <w:rFonts w:hint="eastAsia"/>
-        </w:rPr>
-        <w:t>:</w:t>
-      </w:r>
-    </w:p>
-    <w:p>
-      <w:r>
-        <w:rPr>
-          <w:rFonts w:hint="eastAsia"/>
-        </w:rPr>
-        <w:t>{</w:t>
-      </w:r>
-    </w:p>
-    <w:p>
-      <w:r>
-        <w:rPr>
-          <w:rFonts w:hint="eastAsia"/>
-        </w:rPr>
-        <w:tab/>
-      </w:r>
-      <w:proofErr w:type="spellStart"/>
-      <w:r>
-        <w:rPr>
-          <w:rFonts w:hint="eastAsia"/>
-        </w:rPr>
-        <w:t>pay</w:t>
+      <w:r>
+        <w:rPr>
+          <w:rFonts w:hint="eastAsia"/>
+        </w:rPr>
+        <w:tab/>
+      </w:r>
+      <w:r>
+        <w:rPr>
+          <w:rFonts w:hint="eastAsia"/>
+        </w:rPr>
+        <w:t>审核状态</w:t>
+      </w:r>
+      <w:r>
+        <w:rPr>
+          <w:rFonts w:hint="eastAsia"/>
+        </w:rPr>
+        <w:t xml:space="preserve">  0</w:t>
+      </w:r>
+      <w:r>
+        <w:rPr>
+          <w:rFonts w:hint="eastAsia"/>
+        </w:rPr>
+        <w:t>待审核</w:t>
+      </w:r>
+      <w:r>
+        <w:rPr>
+          <w:rFonts w:hint="eastAsia"/>
+        </w:rPr>
+        <w:t>1</w:t>
+      </w:r>
+      <w:r>
+        <w:rPr>
+          <w:rFonts w:hint="eastAsia"/>
+        </w:rPr>
+        <w:t>审核通过</w:t>
+      </w:r>
+    </w:p>
+    <w:p>
+      <w:r>
+        <w:rPr>
+          <w:rFonts w:hint="eastAsia"/>
+        </w:rPr>
+        <w:t>startTime</w:t>
+      </w:r>
+      <w:r>
+        <w:rPr>
+          <w:rFonts w:hint="eastAsia"/>
+        </w:rPr>
+        <w:tab/>
+      </w:r>
+      <w:r>
+        <w:rPr>
+          <w:rFonts w:hint="eastAsia"/>
+        </w:rPr>
+        <w:t>开始时间</w:t>
+      </w:r>
+    </w:p>
+    <w:p>
+      <w:r>
+        <w:rPr>
+          <w:rFonts w:hint="eastAsia"/>
+        </w:rPr>
+        <w:t>endTime</w:t>
+      </w:r>
+      <w:r>
+        <w:rPr>
+          <w:rFonts w:hint="eastAsia"/>
+        </w:rPr>
+        <w:tab/>
+      </w:r>
+      <w:r>
+        <w:rPr>
+          <w:rFonts w:hint="eastAsia"/>
+        </w:rPr>
+        <w:t>结束时间</w:t>
+      </w:r>
+    </w:p>
+    <w:p>
+      <w:r>
+        <w:t>equipment</w:t>
+      </w:r>
+      <w:r>
+        <w:rPr>
+          <w:rFonts w:hint="eastAsia"/>
+        </w:rPr>
+        <w:t>T</w:t>
+      </w:r>
+      <w:r>
+        <w:t>ype</w:t>
+      </w:r>
+      <w:r>
+        <w:rPr>
+          <w:rFonts w:hint="eastAsia"/>
+        </w:rPr>
+        <w:tab/>
+      </w:r>
+      <w:r>
+        <w:rPr>
+          <w:rFonts w:hint="eastAsia"/>
+        </w:rPr>
+        <w:t>设备类型</w:t>
+      </w:r>
+    </w:p>
+    <w:p>
+      <w:r>
+        <w:t>insurance</w:t>
+      </w:r>
+      <w:r>
+        <w:rPr>
+          <w:rFonts w:hint="eastAsia"/>
+        </w:rPr>
+        <w:t>A</w:t>
+      </w:r>
+      <w:r>
+        <w:t>gency</w:t>
+      </w:r>
+      <w:r>
+        <w:rPr>
+          <w:rFonts w:hint="eastAsia"/>
+        </w:rPr>
+        <w:tab/>
+      </w:r>
+      <w:r>
+        <w:rPr>
+          <w:rFonts w:hint="eastAsia"/>
+        </w:rPr>
+        <w:t>保险机构</w:t>
+      </w:r>
+    </w:p>
+    <w:p>
+      <w:r>
+        <w:t>noise</w:t>
+      </w:r>
+      <w:r>
+        <w:rPr>
+          <w:rFonts w:hint="eastAsia"/>
+        </w:rPr>
+        <w:t>D</w:t>
+      </w:r>
+      <w:r>
+        <w:t>etection</w:t>
+      </w:r>
+      <w:r>
+        <w:rPr>
+          <w:rFonts w:hint="eastAsia"/>
+        </w:rPr>
+        <w:tab/>
+      </w:r>
+      <w:r>
+        <w:rPr>
+          <w:rFonts w:hint="eastAsia"/>
+        </w:rPr>
+        <w:tab/>
+      </w:r>
+      <w:r>
+        <w:rPr>
+          <w:rFonts w:hint="eastAsia"/>
+        </w:rPr>
+        <w:t>噪音检测</w:t>
+      </w:r>
+      <w:r>
+        <w:rPr>
+          <w:rFonts w:hint="eastAsia"/>
+        </w:rPr>
+        <w:t xml:space="preserve"> 1</w:t>
+      </w:r>
+      <w:r>
+        <w:rPr>
+          <w:rFonts w:hint="eastAsia"/>
+        </w:rPr>
+        <w:t>合格</w:t>
+      </w:r>
+      <w:r>
+        <w:rPr>
+          <w:rFonts w:hint="eastAsia"/>
+        </w:rPr>
+        <w:t>0</w:t>
+      </w:r>
+      <w:r>
+        <w:rPr>
+          <w:rFonts w:hint="eastAsia"/>
+        </w:rPr>
+        <w:t>不合格</w:t>
+      </w:r>
+      <w:r>
+        <w:rPr>
+          <w:rFonts w:hint="eastAsia"/>
+        </w:rPr>
+        <w:t>,</w:t>
+      </w:r>
+    </w:p>
+    <w:p>
+      <w:r>
+        <w:t>rescue</w:t>
       </w:r>
       <w:r>
         <w:rPr>
@@ -15152,38 +14559,24 @@
       <w:r>
         <w:t>tatus</w:t>
       </w:r>
-      <w:proofErr w:type="spellEnd"/>
-      <w:r>
-        <w:rPr>
-          <w:rFonts w:hint="eastAsia"/>
-        </w:rPr>
-        <w:tab/>
-      </w:r>
-      <w:proofErr w:type="spellStart"/>
-      <w:r>
-        <w:rPr>
-          <w:rFonts w:hint="eastAsia"/>
-        </w:rPr>
+      <w:r>
+        <w:rPr>
+          <w:rFonts w:hint="eastAsia"/>
+        </w:rPr>
+        <w:tab/>
         <w:t>int</w:t>
       </w:r>
-      <w:proofErr w:type="spellEnd"/>
-      <w:r>
-        <w:rPr>
-          <w:rFonts w:hint="eastAsia"/>
-        </w:rPr>
-        <w:tab/>
-      </w:r>
-      <w:r>
-        <w:rPr>
-          <w:rFonts w:hint="eastAsia"/>
-        </w:rPr>
-        <w:t>是否</w:t>
-      </w:r>
-      <w:r>
-        <w:rPr>
-          <w:rFonts w:hint="eastAsia"/>
-        </w:rPr>
-        <w:t>缴费</w:t>
+      <w:r>
+        <w:rPr>
+          <w:rFonts w:hint="eastAsia"/>
+        </w:rPr>
+        <w:tab/>
+      </w:r>
+      <w:r>
+        <w:rPr>
+          <w:rFonts w:hint="eastAsia"/>
+        </w:rPr>
+        <w:t>是否应急救援</w:t>
       </w:r>
       <w:r>
         <w:rPr>
@@ -15210,14 +14603,7 @@
         <w:t>是</w:t>
       </w:r>
     </w:p>
-    <w:p>
-      <w:r>
-        <w:rPr>
-          <w:rFonts w:hint="eastAsia"/>
-        </w:rPr>
-        <w:t>}</w:t>
-      </w:r>
-    </w:p>
+    <w:p/>
     <w:p>
       <w:r>
         <w:rPr>
@@ -15249,7 +14635,6 @@
         <w:rPr>
           <w:rFonts w:hint="eastAsia"/>
         </w:rPr>
-        <w:lastRenderedPageBreak/>
         <w:t>考试管理</w:t>
       </w:r>
       <w:bookmarkEnd w:id="26"/>
@@ -15295,6 +14680,7 @@
         <w:rPr>
           <w:rFonts w:hint="eastAsia"/>
         </w:rPr>
+        <w:lastRenderedPageBreak/>
         <w:t>请求方式</w:t>
       </w:r>
       <w:r>
@@ -15339,7 +14725,6 @@
         </w:rPr>
         <w:tab/>
       </w:r>
-      <w:proofErr w:type="spellStart"/>
       <w:r>
         <w:t>user</w:t>
       </w:r>
@@ -15352,7 +14737,6 @@
       <w:r>
         <w:t>ame</w:t>
       </w:r>
-      <w:proofErr w:type="spellEnd"/>
       <w:r>
         <w:rPr>
           <w:rFonts w:hint="eastAsia"/>
@@ -15386,7 +14770,6 @@
         </w:rPr>
         <w:tab/>
       </w:r>
-      <w:proofErr w:type="spellStart"/>
       <w:r>
         <w:t>equipment</w:t>
       </w:r>
@@ -15399,7 +14782,6 @@
       <w:r>
         <w:t>umber</w:t>
       </w:r>
-      <w:proofErr w:type="spellEnd"/>
       <w:r>
         <w:rPr>
           <w:rFonts w:hint="eastAsia"/>
@@ -15463,7 +14845,6 @@
         </w:rPr>
         <w:tab/>
       </w:r>
-      <w:proofErr w:type="spellStart"/>
       <w:r>
         <w:t>examination</w:t>
       </w:r>
@@ -15476,27 +14857,19 @@
       <w:r>
         <w:t>d</w:t>
       </w:r>
-      <w:proofErr w:type="spellEnd"/>
-      <w:r>
-        <w:rPr>
-          <w:rFonts w:hint="eastAsia"/>
-        </w:rPr>
-        <w:tab/>
-      </w:r>
-      <w:r>
-        <w:rPr>
-          <w:rFonts w:hint="eastAsia"/>
-        </w:rPr>
-        <w:tab/>
-      </w:r>
-      <w:proofErr w:type="spellStart"/>
-      <w:r>
-        <w:rPr>
-          <w:rFonts w:hint="eastAsia"/>
-        </w:rPr>
+      <w:r>
+        <w:rPr>
+          <w:rFonts w:hint="eastAsia"/>
+        </w:rPr>
+        <w:tab/>
+      </w:r>
+      <w:r>
+        <w:rPr>
+          <w:rFonts w:hint="eastAsia"/>
+        </w:rPr>
+        <w:tab/>
         <w:t>int</w:t>
       </w:r>
-      <w:proofErr w:type="spellEnd"/>
       <w:r>
         <w:rPr>
           <w:rFonts w:hint="eastAsia"/>
@@ -15529,7 +14902,6 @@
         </w:rPr>
         <w:tab/>
       </w:r>
-      <w:proofErr w:type="spellStart"/>
       <w:r>
         <w:t>examination</w:t>
       </w:r>
@@ -15542,7 +14914,6 @@
       <w:r>
         <w:t>esults</w:t>
       </w:r>
-      <w:proofErr w:type="spellEnd"/>
       <w:r>
         <w:rPr>
           <w:rFonts w:hint="eastAsia"/>
@@ -15576,7 +14947,6 @@
         </w:rPr>
         <w:tab/>
       </w:r>
-      <w:proofErr w:type="spellStart"/>
       <w:r>
         <w:t>watch</w:t>
       </w:r>
@@ -15589,7 +14959,6 @@
       <w:r>
         <w:t>ime</w:t>
       </w:r>
-      <w:proofErr w:type="spellEnd"/>
       <w:r>
         <w:rPr>
           <w:rFonts w:hint="eastAsia"/>
@@ -15620,7 +14989,6 @@
       <w:pPr>
         <w:ind w:firstLine="720"/>
       </w:pPr>
-      <w:proofErr w:type="spellStart"/>
       <w:r>
         <w:t>equipment</w:t>
       </w:r>
@@ -15633,7 +15001,6 @@
       <w:r>
         <w:t>umber</w:t>
       </w:r>
-      <w:proofErr w:type="spellEnd"/>
       <w:r>
         <w:rPr>
           <w:rFonts w:hint="eastAsia"/>
@@ -15664,7 +15031,6 @@
       <w:pPr>
         <w:ind w:firstLine="720"/>
       </w:pPr>
-      <w:proofErr w:type="spellStart"/>
       <w:r>
         <w:t>user</w:t>
       </w:r>
@@ -15677,7 +15043,6 @@
       <w:r>
         <w:t>ame</w:t>
       </w:r>
-      <w:proofErr w:type="spellEnd"/>
       <w:r>
         <w:rPr>
           <w:rFonts w:hint="eastAsia"/>
@@ -15761,7 +15126,6 @@
         </w:rPr>
         <w:t>{</w:t>
       </w:r>
-      <w:proofErr w:type="spellStart"/>
       <w:r>
         <w:t>examination</w:t>
       </w:r>
@@ -15774,7 +15138,6 @@
       <w:r>
         <w:t>d</w:t>
       </w:r>
-      <w:proofErr w:type="spellEnd"/>
       <w:r>
         <w:rPr>
           <w:rFonts w:hint="eastAsia"/>
@@ -15807,7 +15170,6 @@
         <w:rPr>
           <w:rFonts w:hint="eastAsia"/>
         </w:rPr>
-        <w:lastRenderedPageBreak/>
         <w:t>请求参数</w:t>
       </w:r>
       <w:r>
@@ -15846,7 +15208,6 @@
         </w:rPr>
         <w:tab/>
       </w:r>
-      <w:proofErr w:type="spellStart"/>
       <w:r>
         <w:t>examination</w:t>
       </w:r>
@@ -15859,7 +15220,6 @@
       <w:r>
         <w:t>esults</w:t>
       </w:r>
-      <w:proofErr w:type="spellEnd"/>
       <w:r>
         <w:rPr>
           <w:rFonts w:hint="eastAsia"/>
@@ -15893,7 +15253,6 @@
         </w:rPr>
         <w:tab/>
       </w:r>
-      <w:proofErr w:type="spellStart"/>
       <w:r>
         <w:t>watch</w:t>
       </w:r>
@@ -15906,7 +15265,6 @@
       <w:r>
         <w:t>ime</w:t>
       </w:r>
-      <w:proofErr w:type="spellEnd"/>
       <w:r>
         <w:rPr>
           <w:rFonts w:hint="eastAsia"/>
@@ -15944,6 +15302,7 @@
         <w:rPr>
           <w:rFonts w:hint="eastAsia"/>
         </w:rPr>
+        <w:lastRenderedPageBreak/>
         <w:t>编辑考试信息接口</w:t>
       </w:r>
       <w:bookmarkEnd w:id="29"/>
@@ -15964,7 +15323,6 @@
         </w:rPr>
         <w:t>/{</w:t>
       </w:r>
-      <w:proofErr w:type="spellStart"/>
       <w:r>
         <w:t>examination</w:t>
       </w:r>
@@ -15977,7 +15335,6 @@
       <w:r>
         <w:t>d</w:t>
       </w:r>
-      <w:proofErr w:type="spellEnd"/>
       <w:r>
         <w:rPr>
           <w:rFonts w:hint="eastAsia"/>
@@ -16034,7 +15391,6 @@
         </w:rPr>
         <w:tab/>
       </w:r>
-      <w:proofErr w:type="spellStart"/>
       <w:r>
         <w:t>examination</w:t>
       </w:r>
@@ -16047,7 +15403,6 @@
       <w:r>
         <w:t>esults</w:t>
       </w:r>
-      <w:proofErr w:type="spellEnd"/>
       <w:r>
         <w:rPr>
           <w:rFonts w:hint="eastAsia"/>
@@ -16081,7 +15436,6 @@
         </w:rPr>
         <w:tab/>
       </w:r>
-      <w:proofErr w:type="spellStart"/>
       <w:r>
         <w:t>watch</w:t>
       </w:r>
@@ -16094,7 +15448,6 @@
       <w:r>
         <w:t>ime</w:t>
       </w:r>
-      <w:proofErr w:type="spellEnd"/>
       <w:r>
         <w:rPr>
           <w:rFonts w:hint="eastAsia"/>
@@ -17241,7 +16594,7 @@
 </file>
 
 <file path=customXml/itemProps1.xml><?xml version="1.0" encoding="utf-8"?>
-<ds:datastoreItem xmlns:ds="http://schemas.openxmlformats.org/officeDocument/2006/customXml" ds:itemID="{CC97B0DA-C19E-4A0B-83C9-E0B8264C4AE9}">
+<ds:datastoreItem xmlns:ds="http://schemas.openxmlformats.org/officeDocument/2006/customXml" ds:itemID="{BC34C9FD-6F12-483D-BA32-8C20CDBD3912}">
   <ds:schemaRefs>
     <ds:schemaRef ds:uri="http://schemas.openxmlformats.org/officeDocument/2006/bibliography"/>
   </ds:schemaRefs>
